--- a/readme.docx
+++ b/readme.docx
@@ -1548,8 +1548,6 @@
       <w:r>
         <w:t>StatisticsContainer</w:t>
       </w:r>
-      <w:bookmarkStart w:id="0" w:name="_GoBack"/>
-      <w:bookmarkEnd w:id="0"/>
       <w:proofErr w:type="spellEnd"/>
     </w:p>
     <w:p>
@@ -1907,95 +1905,13 @@
     </w:p>
     <w:p>
       <w:pPr>
-        <w:pStyle w:val="ListParagraph"/>
-        <w:numPr>
-          <w:ilvl w:val="0"/>
-          <w:numId w:val="3"/>
-        </w:numPr>
-        <w:bidi/>
-      </w:pPr>
-      <w:r>
-        <w:rPr>
-          <w:rFonts w:hint="cs"/>
-          <w:rtl/>
-        </w:rPr>
-        <w:t xml:space="preserve">מימוש </w:t>
-      </w:r>
-      <w:r>
-        <w:rPr>
-          <w:rFonts w:hint="cs"/>
-          <w:rtl/>
-        </w:rPr>
-        <w:t>קלף פלוס</w:t>
-      </w:r>
-      <w:r>
-        <w:rPr>
-          <w:rFonts w:hint="cs"/>
-          <w:rtl/>
-        </w:rPr>
-        <w:t>.</w:t>
-      </w:r>
-    </w:p>
-    <w:p>
-      <w:pPr>
-        <w:pStyle w:val="ListParagraph"/>
-        <w:numPr>
-          <w:ilvl w:val="0"/>
-          <w:numId w:val="3"/>
-        </w:numPr>
-        <w:bidi/>
-        <w:rPr>
-          <w:rtl/>
-        </w:rPr>
-      </w:pPr>
-      <w:r>
-        <w:rPr>
-          <w:rFonts w:hint="cs"/>
-          <w:rtl/>
-        </w:rPr>
-        <w:t>התחלת משחק מחדש</w:t>
-      </w:r>
-      <w:r>
-        <w:rPr>
-          <w:rFonts w:hint="cs"/>
-          <w:rtl/>
-        </w:rPr>
-        <w:t xml:space="preserve"> </w:t>
-      </w:r>
-      <w:r>
-        <w:rPr>
-          <w:rtl/>
-        </w:rPr>
-        <w:t>–</w:t>
-      </w:r>
-      <w:r>
-        <w:rPr>
-          <w:rFonts w:hint="cs"/>
-          <w:rtl/>
-        </w:rPr>
-        <w:t xml:space="preserve"> מפאת קוצר זמן ללא מימוש</w:t>
-      </w:r>
-      <w:r>
-        <w:rPr>
-          <w:rFonts w:hint="cs"/>
-          <w:rtl/>
-        </w:rPr>
-        <w:t xml:space="preserve"> </w:t>
-      </w:r>
-      <w:r>
-        <w:rPr>
-          <w:rFonts w:hint="cs"/>
-          <w:rtl/>
-        </w:rPr>
-        <w:t xml:space="preserve">התחשבות </w:t>
-      </w:r>
-      <w:r>
-        <w:rPr>
-          <w:rFonts w:hint="cs"/>
-          <w:rtl/>
-        </w:rPr>
-        <w:t>בסטטיסטיקה של המשחק הקודם.</w:t>
-      </w:r>
+        <w:bidi/>
+        <w:rPr>
+          <w:rtl/>
+        </w:rPr>
+      </w:pPr>
+      <w:bookmarkStart w:id="0" w:name="_GoBack"/>
+      <w:bookmarkEnd w:id="0"/>
     </w:p>
     <w:sectPr>
       <w:pgSz w:w="11906" w:h="16838"/>

--- a/readme.docx
+++ b/readme.docx
@@ -271,23 +271,7 @@
           <w:rFonts w:hint="cs"/>
           <w:rtl/>
         </w:rPr>
-        <w:t xml:space="preserve"> הקוד בו מנוהל משחק </w:t>
-      </w:r>
-      <w:proofErr w:type="spellStart"/>
-      <w:r>
-        <w:rPr>
-          <w:rFonts w:hint="cs"/>
-          <w:rtl/>
-        </w:rPr>
-        <w:t>הטאקי</w:t>
-      </w:r>
-      <w:proofErr w:type="spellEnd"/>
-      <w:r>
-        <w:rPr>
-          <w:rFonts w:hint="cs"/>
-          <w:rtl/>
-        </w:rPr>
-        <w:t xml:space="preserve"> </w:t>
+        <w:t xml:space="preserve"> הקוד בו מנוהל משחק הטאקי </w:t>
       </w:r>
       <w:r>
         <w:br/>
@@ -521,23 +505,7 @@
           <w:rFonts w:hint="cs"/>
           <w:rtl/>
         </w:rPr>
-        <w:t xml:space="preserve">, לאחר מכן מעבירה את הקלף מידי השחקן לשולחן ובודקת אם השחקן ניצח, במידה ולא הפונקציה בודקת את מצב המשחק לאחר הנחת הקלף (האם מדובר בקלף מיוחד, האם המצב הנוכחי הוא </w:t>
-      </w:r>
-      <w:proofErr w:type="spellStart"/>
-      <w:r>
-        <w:rPr>
-          <w:rFonts w:hint="cs"/>
-          <w:rtl/>
-        </w:rPr>
-        <w:t>טאקי</w:t>
-      </w:r>
-      <w:proofErr w:type="spellEnd"/>
-      <w:r>
-        <w:rPr>
-          <w:rFonts w:hint="cs"/>
-          <w:rtl/>
-        </w:rPr>
-        <w:t xml:space="preserve"> פתוח וכו)</w:t>
+        <w:t>, לאחר מכן מעבירה את הקלף מידי השחקן לשולחן ובודקת אם השחקן ניצח, במידה ולא הפונקציה בודקת את מצב המשחק לאחר הנחת הקלף (האם מדובר בקלף מיוחד, האם המצב הנוכחי הוא טאקי פתוח וכו)</w:t>
       </w:r>
       <w:r>
         <w:rPr>
@@ -1175,23 +1143,7 @@
           <w:rFonts w:hint="cs"/>
           <w:rtl/>
         </w:rPr>
-        <w:t xml:space="preserve"> מקבלת כפרמטר פונקציית ולידציה, הפונקציה תריץ את פונקציית </w:t>
-      </w:r>
-      <w:proofErr w:type="spellStart"/>
-      <w:r>
-        <w:rPr>
-          <w:rFonts w:hint="cs"/>
-          <w:rtl/>
-        </w:rPr>
-        <w:t>הולידציה</w:t>
-      </w:r>
-      <w:proofErr w:type="spellEnd"/>
-      <w:r>
-        <w:rPr>
-          <w:rFonts w:hint="cs"/>
-          <w:rtl/>
-        </w:rPr>
-        <w:t xml:space="preserve"> על כל הקלפים ביד של השחקן עד שיתקבל </w:t>
+        <w:t xml:space="preserve"> מקבלת כפרמטר פונקציית ולידציה, הפונקציה תריץ את פונקציית הולידציה על כל הקלפים ביד של השחקן עד שיתקבל </w:t>
       </w:r>
       <w:r>
         <w:t>TRUE</w:t>
@@ -1394,23 +1346,7 @@
           <w:rFonts w:hint="cs"/>
           <w:rtl/>
         </w:rPr>
-        <w:t xml:space="preserve">הסקריפט הראשי של המשחק בו טוענים את </w:t>
-      </w:r>
-      <w:proofErr w:type="spellStart"/>
-      <w:r>
-        <w:rPr>
-          <w:rFonts w:hint="cs"/>
-          <w:rtl/>
-        </w:rPr>
-        <w:t>הקומפוננטה</w:t>
-      </w:r>
-      <w:proofErr w:type="spellEnd"/>
-      <w:r>
-        <w:rPr>
-          <w:rFonts w:hint="cs"/>
-          <w:rtl/>
-        </w:rPr>
-        <w:t xml:space="preserve"> הראשית </w:t>
+        <w:t xml:space="preserve">הסקריפט הראשי של המשחק בו טוענים את הקומפוננטה הראשית </w:t>
       </w:r>
       <w:proofErr w:type="spellStart"/>
       <w:r>
@@ -1455,39 +1391,7 @@
           <w:rFonts w:hint="cs"/>
           <w:rtl/>
         </w:rPr>
-        <w:t xml:space="preserve"> </w:t>
-      </w:r>
-      <w:proofErr w:type="spellStart"/>
-      <w:r>
-        <w:rPr>
-          <w:rFonts w:hint="cs"/>
-          <w:rtl/>
-        </w:rPr>
-        <w:t>הקומפוננטה</w:t>
-      </w:r>
-      <w:proofErr w:type="spellEnd"/>
-      <w:r>
-        <w:rPr>
-          <w:rFonts w:hint="cs"/>
-          <w:rtl/>
-        </w:rPr>
-        <w:t xml:space="preserve"> הראשית של המשחק המכילה את </w:t>
-      </w:r>
-      <w:proofErr w:type="spellStart"/>
-      <w:r>
-        <w:rPr>
-          <w:rFonts w:hint="cs"/>
-          <w:rtl/>
-        </w:rPr>
-        <w:t>הקומפוננטות</w:t>
-      </w:r>
-      <w:proofErr w:type="spellEnd"/>
-      <w:r>
-        <w:rPr>
-          <w:rFonts w:hint="cs"/>
-          <w:rtl/>
-        </w:rPr>
-        <w:t xml:space="preserve"> הבאות:</w:t>
+        <w:t xml:space="preserve"> הקומפוננטה הראשית של המשחק המכילה את הקומפוננטות הבאות:</w:t>
       </w:r>
     </w:p>
     <w:p>
@@ -1504,6 +1408,13 @@
         <w:t>ComputerPlayerContainer</w:t>
       </w:r>
       <w:proofErr w:type="spellEnd"/>
+      <w:r>
+        <w:rPr>
+          <w:rFonts w:hint="cs"/>
+          <w:rtl/>
+        </w:rPr>
+        <w:t>- מכיל את קלפי השחקן הממוחשב</w:t>
+      </w:r>
     </w:p>
     <w:p>
       <w:pPr>
@@ -1516,9 +1427,60 @@
       </w:pPr>
       <w:proofErr w:type="spellStart"/>
       <w:r>
-        <w:t>PlayerContainer</w:t>
+        <w:t>PlayingTableContainer</w:t>
       </w:r>
       <w:proofErr w:type="spellEnd"/>
+      <w:r>
+        <w:rPr>
+          <w:rFonts w:hint="cs"/>
+          <w:rtl/>
+        </w:rPr>
+        <w:t>:</w:t>
+      </w:r>
+    </w:p>
+    <w:p>
+      <w:pPr>
+        <w:pStyle w:val="ListParagraph"/>
+        <w:numPr>
+          <w:ilvl w:val="3"/>
+          <w:numId w:val="4"/>
+        </w:numPr>
+        <w:bidi/>
+      </w:pPr>
+      <w:proofErr w:type="spellStart"/>
+      <w:r>
+        <w:t>DeckContainer</w:t>
+      </w:r>
+      <w:proofErr w:type="spellEnd"/>
+      <w:r>
+        <w:rPr>
+          <w:rFonts w:hint="cs"/>
+          <w:rtl/>
+        </w:rPr>
+        <w:t>- מכיל את קלפי הערימה המרכזית</w:t>
+      </w:r>
+    </w:p>
+    <w:p>
+      <w:pPr>
+        <w:pStyle w:val="ListParagraph"/>
+        <w:numPr>
+          <w:ilvl w:val="3"/>
+          <w:numId w:val="4"/>
+        </w:numPr>
+        <w:bidi/>
+      </w:pPr>
+      <w:proofErr w:type="spellStart"/>
+      <w:r>
+        <w:t>CardContainer</w:t>
+      </w:r>
+      <w:proofErr w:type="spellEnd"/>
+      <w:r>
+        <w:rPr>
+          <w:rFonts w:hint="cs"/>
+          <w:rtl/>
+        </w:rPr>
+        <w:t xml:space="preserve">- מכיל את הקלפים שנזרקו לשולחן </w:t>
+      </w:r>
     </w:p>
     <w:p>
       <w:pPr>
@@ -1531,9 +1493,16 @@
       </w:pPr>
       <w:proofErr w:type="spellStart"/>
       <w:r>
-        <w:t>PlayingTableContainer</w:t>
+        <w:t>PlayerContainer</w:t>
       </w:r>
       <w:proofErr w:type="spellEnd"/>
+      <w:r>
+        <w:rPr>
+          <w:rFonts w:hint="cs"/>
+          <w:rtl/>
+        </w:rPr>
+        <w:t>- מכיל את קלפי השחקן הרגיל</w:t>
+      </w:r>
     </w:p>
     <w:p>
       <w:pPr>
@@ -1546,14 +1515,89 @@
       </w:pPr>
       <w:proofErr w:type="spellStart"/>
       <w:r>
+        <w:t>PlayerWonContainer</w:t>
+      </w:r>
+      <w:proofErr w:type="spellEnd"/>
+      <w:r>
+        <w:rPr>
+          <w:rFonts w:hint="cs"/>
+          <w:rtl/>
+        </w:rPr>
+        <w:t xml:space="preserve">- </w:t>
+      </w:r>
+      <w:r>
+        <w:rPr>
+          <w:rFonts w:hint="cs"/>
+          <w:rtl/>
+        </w:rPr>
+        <w:t xml:space="preserve">מסך המופיע בעת סיום </w:t>
+      </w:r>
+      <w:proofErr w:type="gramStart"/>
+      <w:r>
+        <w:rPr>
+          <w:rFonts w:hint="cs"/>
+          <w:rtl/>
+        </w:rPr>
+        <w:t>המשחק(</w:t>
+      </w:r>
+      <w:proofErr w:type="gramEnd"/>
+      <w:r>
+        <w:rPr>
+          <w:rFonts w:hint="cs"/>
+          <w:rtl/>
+        </w:rPr>
+        <w:t xml:space="preserve">מעל </w:t>
+      </w:r>
+      <w:r>
+        <w:rPr>
+          <w:rFonts w:hint="cs"/>
+          <w:rtl/>
+        </w:rPr>
+        <w:t>קונטיינרים</w:t>
+      </w:r>
+      <w:r>
+        <w:rPr>
+          <w:rFonts w:hint="cs"/>
+          <w:rtl/>
+        </w:rPr>
+        <w:t xml:space="preserve"> </w:t>
+      </w:r>
+      <w:r>
+        <w:rPr>
+          <w:rFonts w:hint="cs"/>
+          <w:rtl/>
+        </w:rPr>
+        <w:t>1,2,3</w:t>
+      </w:r>
+      <w:r>
+        <w:rPr>
+          <w:rFonts w:hint="cs"/>
+          <w:rtl/>
+        </w:rPr>
+        <w:t>)</w:t>
+      </w:r>
+    </w:p>
+    <w:p>
+      <w:pPr>
+        <w:pStyle w:val="ListParagraph"/>
+        <w:numPr>
+          <w:ilvl w:val="2"/>
+          <w:numId w:val="4"/>
+        </w:numPr>
+        <w:bidi/>
+      </w:pPr>
+      <w:proofErr w:type="spellStart"/>
+      <w:r>
         <w:t>StatisticsContainer</w:t>
       </w:r>
       <w:proofErr w:type="spellEnd"/>
-    </w:p>
-    <w:p>
-      <w:pPr>
-        <w:bidi/>
-      </w:pPr>
+      <w:r>
+        <w:rPr>
+          <w:rFonts w:hint="cs"/>
+          <w:rtl/>
+        </w:rPr>
+        <w:t xml:space="preserve">- מכיל את הסטיסטיקות של המשחק </w:t>
+      </w:r>
     </w:p>
     <w:p>
       <w:pPr>
@@ -1567,9 +1611,9 @@
           <w:noProof/>
         </w:rPr>
         <w:drawing>
-          <wp:inline distT="0" distB="0" distL="0" distR="0" wp14:anchorId="021A445B" wp14:editId="5F938F51">
-            <wp:extent cx="5731510" cy="3540760"/>
-            <wp:effectExtent l="0" t="0" r="2540" b="2540"/>
+          <wp:inline distT="0" distB="0" distL="0" distR="0" wp14:anchorId="74AF76B6" wp14:editId="34557B51">
+            <wp:extent cx="5731510" cy="3574415"/>
+            <wp:effectExtent l="0" t="0" r="2540" b="6985"/>
             <wp:docPr id="1" name="Picture 1"/>
             <wp:cNvGraphicFramePr>
               <a:graphicFrameLocks xmlns:a="http://schemas.openxmlformats.org/drawingml/2006/main" noChangeAspect="1"/>
@@ -1590,7 +1634,7 @@
                   <pic:spPr>
                     <a:xfrm>
                       <a:off x="0" y="0"/>
-                      <a:ext cx="5731510" cy="3540760"/>
+                      <a:ext cx="5731510" cy="3574415"/>
                     </a:xfrm>
                     <a:prstGeom prst="rect">
                       <a:avLst/>
@@ -1605,23 +1649,6 @@
     </w:p>
     <w:p>
       <w:pPr>
-        <w:rPr>
-          <w:b/>
-          <w:bCs/>
-          <w:rtl/>
-        </w:rPr>
-      </w:pPr>
-      <w:r>
-        <w:rPr>
-          <w:b/>
-          <w:bCs/>
-          <w:rtl/>
-        </w:rPr>
-        <w:br w:type="page"/>
-      </w:r>
-    </w:p>
-    <w:p>
-      <w:pPr>
         <w:bidi/>
         <w:rPr>
           <w:b/>
@@ -1727,6 +1754,25 @@
     </w:p>
     <w:p>
       <w:pPr>
+        <w:pStyle w:val="ListParagraph"/>
+        <w:numPr>
+          <w:ilvl w:val="0"/>
+          <w:numId w:val="6"/>
+        </w:numPr>
+        <w:bidi/>
+      </w:pPr>
+      <w:r>
+        <w:rPr>
+          <w:rFonts w:hint="cs"/>
+          <w:rtl/>
+        </w:rPr>
+        <w:t>כאשר לשחקן אין קלף חוקי לשים על השולחן(למעט הקלף "סופר טאקי") הקופה תגדל ע"מ לרמוז למשתמש שהוא צריך לקחת קלף מהקופה.</w:t>
+      </w:r>
+      <w:bookmarkStart w:id="0" w:name="_GoBack"/>
+      <w:bookmarkEnd w:id="0"/>
+    </w:p>
+    <w:p>
+      <w:pPr>
         <w:bidi/>
         <w:rPr>
           <w:b/>
@@ -1797,23 +1843,7 @@
           <w:rFonts w:hint="cs"/>
           <w:rtl/>
         </w:rPr>
-        <w:t>ברגע ששחקן שם קלף "</w:t>
-      </w:r>
-      <w:proofErr w:type="spellStart"/>
-      <w:r>
-        <w:rPr>
-          <w:rFonts w:hint="cs"/>
-          <w:rtl/>
-        </w:rPr>
-        <w:t>טאקי</w:t>
-      </w:r>
-      <w:proofErr w:type="spellEnd"/>
-      <w:r>
-        <w:rPr>
-          <w:rFonts w:hint="cs"/>
-          <w:rtl/>
-        </w:rPr>
-        <w:t>"</w:t>
+        <w:t>ברגע ששחקן שם קלף "טאקי"</w:t>
       </w:r>
       <w:r>
         <w:rPr>
@@ -1837,9 +1867,6 @@
           <w:numId w:val="1"/>
         </w:numPr>
         <w:bidi/>
-        <w:rPr>
-          <w:rtl/>
-        </w:rPr>
       </w:pPr>
       <w:r>
         <w:rPr>
@@ -1861,6 +1888,26 @@
           <w:rtl/>
         </w:rPr>
         <w:t>ן ביד הוא "+" והוא מניח אותו על השולחן שחקן זה לא ינצח אלה יקבל תור נוסף בו עליו יהיה לקחת קלף אחר מהקופה.</w:t>
+      </w:r>
+    </w:p>
+    <w:p>
+      <w:pPr>
+        <w:pStyle w:val="ListParagraph"/>
+        <w:numPr>
+          <w:ilvl w:val="0"/>
+          <w:numId w:val="1"/>
+        </w:numPr>
+        <w:bidi/>
+        <w:rPr>
+          <w:rtl/>
+        </w:rPr>
+      </w:pPr>
+      <w:r>
+        <w:rPr>
+          <w:rFonts w:hint="cs"/>
+          <w:rtl/>
+        </w:rPr>
+        <w:t>כאשר יש טאקי פתוח אין אפשרות לשים קלף "משנה צבע".</w:t>
       </w:r>
     </w:p>
     <w:p>
@@ -1870,6 +1917,7 @@
           <w:b/>
           <w:bCs/>
           <w:u w:val="single"/>
+          <w:rtl/>
         </w:rPr>
       </w:pPr>
       <w:r>
@@ -1907,11 +1955,117 @@
       <w:pPr>
         <w:bidi/>
         <w:rPr>
-          <w:rtl/>
-        </w:rPr>
-      </w:pPr>
-      <w:bookmarkStart w:id="0" w:name="_GoBack"/>
-      <w:bookmarkEnd w:id="0"/>
+          <w:b/>
+          <w:bCs/>
+        </w:rPr>
+      </w:pPr>
+      <w:r>
+        <w:rPr>
+          <w:rFonts w:hint="cs"/>
+          <w:b/>
+          <w:bCs/>
+          <w:rtl/>
+        </w:rPr>
+        <w:t>ממשנו את האנימציות הבאות:</w:t>
+      </w:r>
+    </w:p>
+    <w:p>
+      <w:pPr>
+        <w:pStyle w:val="ListParagraph"/>
+        <w:numPr>
+          <w:ilvl w:val="3"/>
+          <w:numId w:val="6"/>
+        </w:numPr>
+        <w:bidi/>
+      </w:pPr>
+      <w:r>
+        <w:rPr>
+          <w:rFonts w:hint="cs"/>
+          <w:rtl/>
+        </w:rPr>
+        <w:t>כאשר השחקן מניח קלף "משנה צבע" צבעו של הקלף עולה לצבע המקורי בהדרגה למשך 2 שניות.</w:t>
+      </w:r>
+    </w:p>
+    <w:p>
+      <w:pPr>
+        <w:pStyle w:val="ListParagraph"/>
+        <w:numPr>
+          <w:ilvl w:val="3"/>
+          <w:numId w:val="6"/>
+        </w:numPr>
+        <w:bidi/>
+        <w:rPr>
+          <w:strike/>
+        </w:rPr>
+      </w:pPr>
+      <w:r>
+        <w:rPr>
+          <w:rFonts w:hint="cs"/>
+          <w:strike/>
+          <w:rtl/>
+        </w:rPr>
+        <w:t>הנחת קלף במרכז הערמה</w:t>
+      </w:r>
+      <w:r>
+        <w:rPr>
+          <w:rFonts w:hint="cs"/>
+          <w:strike/>
+          <w:rtl/>
+        </w:rPr>
+        <w:t xml:space="preserve"> </w:t>
+      </w:r>
+      <w:r>
+        <w:rPr>
+          <w:rFonts w:hint="cs"/>
+          <w:strike/>
+        </w:rPr>
+        <w:t>TODO</w:t>
+      </w:r>
+    </w:p>
+    <w:p>
+      <w:pPr>
+        <w:pStyle w:val="ListParagraph"/>
+        <w:numPr>
+          <w:ilvl w:val="3"/>
+          <w:numId w:val="6"/>
+        </w:numPr>
+        <w:bidi/>
+        <w:rPr>
+          <w:strike/>
+          <w:rtl/>
+        </w:rPr>
+      </w:pPr>
+      <w:r>
+        <w:rPr>
+          <w:rFonts w:hint="cs"/>
+          <w:strike/>
+          <w:rtl/>
+        </w:rPr>
+        <w:t>משיכת קלף מהקופה</w:t>
+      </w:r>
+      <w:r>
+        <w:rPr>
+          <w:rFonts w:hint="cs"/>
+          <w:strike/>
+          <w:rtl/>
+        </w:rPr>
+        <w:t xml:space="preserve"> </w:t>
+      </w:r>
+      <w:r>
+        <w:rPr>
+          <w:rFonts w:hint="cs"/>
+          <w:strike/>
+        </w:rPr>
+        <w:t>TODO</w:t>
+      </w:r>
+    </w:p>
+    <w:p>
+      <w:pPr>
+        <w:bidi/>
+        <w:rPr>
+          <w:rtl/>
+        </w:rPr>
+      </w:pPr>
     </w:p>
     <w:sectPr>
       <w:pgSz w:w="11906" w:h="16838"/>
@@ -2192,7 +2346,7 @@
   <w:abstractNum w:abstractNumId="3" w15:restartNumberingAfterBreak="0">
     <w:nsid w:val="4C2E53C3"/>
     <w:multiLevelType w:val="hybridMultilevel"/>
-    <w:tmpl w:val="6100C688"/>
+    <w:tmpl w:val="08285DF0"/>
     <w:lvl w:ilvl="0" w:tplc="0409000F">
       <w:start w:val="1"/>
       <w:numFmt w:val="decimal"/>
@@ -2217,9 +2371,9 @@
         <w:rFonts w:asciiTheme="minorHAnsi" w:eastAsiaTheme="minorHAnsi" w:hAnsiTheme="minorHAnsi" w:cstheme="minorBidi"/>
       </w:rPr>
     </w:lvl>
-    <w:lvl w:ilvl="2" w:tplc="FCFACA64">
-      <w:start w:val="1"/>
-      <w:numFmt w:val="upperLetter"/>
+    <w:lvl w:ilvl="2" w:tplc="395A7BB2">
+      <w:start w:val="1"/>
+      <w:numFmt w:val="decimal"/>
       <w:lvlText w:val="%3."/>
       <w:lvlJc w:val="center"/>
       <w:pPr>
@@ -2377,7 +2531,7 @@
   <w:abstractNum w:abstractNumId="5" w15:restartNumberingAfterBreak="0">
     <w:nsid w:val="666D3D7F"/>
     <w:multiLevelType w:val="hybridMultilevel"/>
-    <w:tmpl w:val="3B96597E"/>
+    <w:tmpl w:val="261C7F66"/>
     <w:lvl w:ilvl="0" w:tplc="0409000F">
       <w:start w:val="1"/>
       <w:numFmt w:val="decimal"/>
@@ -2408,14 +2562,18 @@
         <w:ind w:left="2160" w:hanging="180"/>
       </w:pPr>
     </w:lvl>
-    <w:lvl w:ilvl="3" w:tplc="0409000F">
+    <w:lvl w:ilvl="3" w:tplc="05B68B22">
       <w:start w:val="1"/>
       <w:numFmt w:val="decimal"/>
       <w:lvlText w:val="%4."/>
       <w:lvlJc w:val="left"/>
       <w:pPr>
-        <w:ind w:left="2880" w:hanging="360"/>
-      </w:pPr>
+        <w:ind w:left="644" w:hanging="360"/>
+      </w:pPr>
+      <w:rPr>
+        <w:b w:val="0"/>
+        <w:bCs w:val="0"/>
+      </w:rPr>
     </w:lvl>
     <w:lvl w:ilvl="4" w:tplc="04090019">
       <w:start w:val="1"/>

--- a/readme.docx
+++ b/readme.docx
@@ -505,7 +505,39 @@
           <w:rFonts w:hint="cs"/>
           <w:rtl/>
         </w:rPr>
-        <w:t>, לאחר מכן מעבירה את הקלף מידי השחקן לשולחן ובודקת אם השחקן ניצח, במידה ולא הפונקציה בודקת את מצב המשחק לאחר הנחת הקלף (האם מדובר בקלף מיוחד, האם המצב הנוכחי הוא טאקי פתוח וכו)</w:t>
+        <w:t xml:space="preserve">, לאחר מכן מעבירה את הקלף מידי השחקן לשולחן ובודקת אם השחקן ניצח, במידה ולא הפונקציה בודקת את מצב המשחק לאחר הנחת הקלף (האם מדובר בקלף מיוחד, האם המצב הנוכחי הוא </w:t>
+      </w:r>
+      <w:proofErr w:type="spellStart"/>
+      <w:r>
+        <w:rPr>
+          <w:rFonts w:hint="cs"/>
+          <w:rtl/>
+        </w:rPr>
+        <w:t>טאקי</w:t>
+      </w:r>
+      <w:proofErr w:type="spellEnd"/>
+      <w:r>
+        <w:rPr>
+          <w:rFonts w:hint="cs"/>
+          <w:rtl/>
+        </w:rPr>
+        <w:t xml:space="preserve"> פתוח </w:t>
+      </w:r>
+      <w:proofErr w:type="spellStart"/>
+      <w:r>
+        <w:rPr>
+          <w:rFonts w:hint="cs"/>
+          <w:rtl/>
+        </w:rPr>
+        <w:t>וכו</w:t>
+      </w:r>
+      <w:proofErr w:type="spellEnd"/>
+      <w:r>
+        <w:rPr>
+          <w:rFonts w:hint="cs"/>
+          <w:rtl/>
+        </w:rPr>
+        <w:t>)</w:t>
       </w:r>
       <w:r>
         <w:rPr>
@@ -1143,7 +1175,23 @@
           <w:rFonts w:hint="cs"/>
           <w:rtl/>
         </w:rPr>
-        <w:t xml:space="preserve"> מקבלת כפרמטר פונקציית ולידציה, הפונקציה תריץ את פונקציית הולידציה על כל הקלפים ביד של השחקן עד שיתקבל </w:t>
+        <w:t xml:space="preserve"> מקבלת כפרמטר פונקציית ולידציה, הפונקציה תריץ את פונקציית </w:t>
+      </w:r>
+      <w:proofErr w:type="spellStart"/>
+      <w:r>
+        <w:rPr>
+          <w:rFonts w:hint="cs"/>
+          <w:rtl/>
+        </w:rPr>
+        <w:t>הולידציה</w:t>
+      </w:r>
+      <w:proofErr w:type="spellEnd"/>
+      <w:r>
+        <w:rPr>
+          <w:rFonts w:hint="cs"/>
+          <w:rtl/>
+        </w:rPr>
+        <w:t xml:space="preserve"> על כל הקלפים ביד של השחקן עד שיתקבל </w:t>
       </w:r>
       <w:r>
         <w:t>TRUE</w:t>
@@ -1346,7 +1394,23 @@
           <w:rFonts w:hint="cs"/>
           <w:rtl/>
         </w:rPr>
-        <w:t xml:space="preserve">הסקריפט הראשי של המשחק בו טוענים את הקומפוננטה הראשית </w:t>
+        <w:t xml:space="preserve">הסקריפט הראשי של המשחק בו טוענים את </w:t>
+      </w:r>
+      <w:proofErr w:type="spellStart"/>
+      <w:r>
+        <w:rPr>
+          <w:rFonts w:hint="cs"/>
+          <w:rtl/>
+        </w:rPr>
+        <w:t>הקומפוננטה</w:t>
+      </w:r>
+      <w:proofErr w:type="spellEnd"/>
+      <w:r>
+        <w:rPr>
+          <w:rFonts w:hint="cs"/>
+          <w:rtl/>
+        </w:rPr>
+        <w:t xml:space="preserve"> הראשית </w:t>
       </w:r>
       <w:proofErr w:type="spellStart"/>
       <w:r>
@@ -1546,14 +1610,7 @@
           <w:rFonts w:hint="cs"/>
           <w:rtl/>
         </w:rPr>
-        <w:t xml:space="preserve">מעל </w:t>
-      </w:r>
-      <w:r>
-        <w:rPr>
-          <w:rFonts w:hint="cs"/>
-          <w:rtl/>
-        </w:rPr>
-        <w:t>קונטיינרים</w:t>
+        <w:t>מעל קונטיינרים</w:t>
       </w:r>
       <w:r>
         <w:rPr>
@@ -1596,7 +1653,23 @@
           <w:rFonts w:hint="cs"/>
           <w:rtl/>
         </w:rPr>
-        <w:t xml:space="preserve">- מכיל את הסטיסטיקות של המשחק </w:t>
+        <w:t xml:space="preserve">- מכיל את </w:t>
+      </w:r>
+      <w:proofErr w:type="spellStart"/>
+      <w:r>
+        <w:rPr>
+          <w:rFonts w:hint="cs"/>
+          <w:rtl/>
+        </w:rPr>
+        <w:t>הסטיסטיקות</w:t>
+      </w:r>
+      <w:proofErr w:type="spellEnd"/>
+      <w:r>
+        <w:rPr>
+          <w:rFonts w:hint="cs"/>
+          <w:rtl/>
+        </w:rPr>
+        <w:t xml:space="preserve"> של המשחק </w:t>
       </w:r>
     </w:p>
     <w:p>
@@ -1768,8 +1841,6 @@
         </w:rPr>
         <w:t>כאשר לשחקן אין קלף חוקי לשים על השולחן(למעט הקלף "סופר טאקי") הקופה תגדל ע"מ לרמוז למשתמש שהוא צריך לקחת קלף מהקופה.</w:t>
       </w:r>
-      <w:bookmarkStart w:id="0" w:name="_GoBack"/>
-      <w:bookmarkEnd w:id="0"/>
     </w:p>
     <w:p>
       <w:pPr>
@@ -1826,7 +1897,52 @@
           <w:rFonts w:hint="cs"/>
           <w:rtl/>
         </w:rPr>
-        <w:t>השחקן אינו רשאי לקחת קלף מהקופה אם יש לו עוד קלפים חוקיים לשים על השולחן.</w:t>
+        <w:t>השחקן אינו רשאי לקחת קלף מהקופה אם יש לו עוד קלפים חוקיים לשים על השולחן</w:t>
+      </w:r>
+      <w:r>
+        <w:rPr>
+          <w:rFonts w:hint="cs"/>
+          <w:rtl/>
+        </w:rPr>
+        <w:t>.</w:t>
+      </w:r>
+      <w:r>
+        <w:rPr>
+          <w:rtl/>
+        </w:rPr>
+        <w:br/>
+      </w:r>
+      <w:r>
+        <w:rPr>
+          <w:rFonts w:hint="cs"/>
+          <w:rtl/>
+        </w:rPr>
+        <w:t>במקרה בו הקלף החוקי היחיד של השחקן הוא סופר-</w:t>
+      </w:r>
+      <w:proofErr w:type="spellStart"/>
+      <w:r>
+        <w:rPr>
+          <w:rFonts w:hint="cs"/>
+          <w:rtl/>
+        </w:rPr>
+        <w:t>טאקי</w:t>
+      </w:r>
+      <w:proofErr w:type="spellEnd"/>
+      <w:r>
+        <w:rPr>
+          <w:rFonts w:hint="cs"/>
+          <w:rtl/>
+        </w:rPr>
+        <w:t xml:space="preserve"> אפשרנו לשחקן לקחת קלף מהקופה</w:t>
+      </w:r>
+      <w:bookmarkStart w:id="0" w:name="_GoBack"/>
+      <w:bookmarkEnd w:id="0"/>
+      <w:r>
+        <w:rPr>
+          <w:rFonts w:hint="cs"/>
+          <w:rtl/>
+        </w:rPr>
+        <w:t>.</w:t>
       </w:r>
     </w:p>
     <w:p>
@@ -1983,7 +2099,42 @@
           <w:rFonts w:hint="cs"/>
           <w:rtl/>
         </w:rPr>
-        <w:t>כאשר השחקן מניח קלף "משנה צבע" צבעו של הקלף עולה לצבע המקורי בהדרגה למשך 2 שניות.</w:t>
+        <w:t xml:space="preserve">כאשר השחקן מניח קלף "משנה צבע" צבעו של הקלף </w:t>
+      </w:r>
+      <w:r>
+        <w:rPr>
+          <w:rFonts w:hint="cs"/>
+          <w:rtl/>
+        </w:rPr>
+        <w:t xml:space="preserve">לאחר הנחתו </w:t>
+      </w:r>
+      <w:r>
+        <w:rPr>
+          <w:rFonts w:hint="cs"/>
+          <w:rtl/>
+        </w:rPr>
+        <w:t>הופך</w:t>
+      </w:r>
+      <w:r>
+        <w:rPr>
+          <w:rFonts w:hint="cs"/>
+          <w:rtl/>
+        </w:rPr>
+        <w:t xml:space="preserve"> לצבע </w:t>
+      </w:r>
+      <w:r>
+        <w:rPr>
+          <w:rFonts w:hint="cs"/>
+          <w:rtl/>
+        </w:rPr>
+        <w:t xml:space="preserve">אותו בחר השחקן </w:t>
+      </w:r>
+      <w:r>
+        <w:rPr>
+          <w:rFonts w:hint="cs"/>
+          <w:rtl/>
+        </w:rPr>
+        <w:t>בהדרגה.</w:t>
       </w:r>
     </w:p>
     <w:p>
@@ -1994,32 +2145,26 @@
           <w:numId w:val="6"/>
         </w:numPr>
         <w:bidi/>
-        <w:rPr>
-          <w:strike/>
-        </w:rPr>
-      </w:pPr>
-      <w:r>
-        <w:rPr>
-          <w:rFonts w:hint="cs"/>
-          <w:strike/>
-          <w:rtl/>
-        </w:rPr>
-        <w:t>הנחת קלף במרכז הערמה</w:t>
-      </w:r>
-      <w:r>
-        <w:rPr>
-          <w:rFonts w:hint="cs"/>
-          <w:strike/>
-          <w:rtl/>
-        </w:rPr>
-        <w:t xml:space="preserve"> </w:t>
-      </w:r>
-      <w:r>
-        <w:rPr>
-          <w:rFonts w:hint="cs"/>
-          <w:strike/>
-        </w:rPr>
-        <w:t>TODO</w:t>
+      </w:pPr>
+      <w:r>
+        <w:rPr>
+          <w:rFonts w:hint="cs"/>
+          <w:rtl/>
+        </w:rPr>
+        <w:t xml:space="preserve">משיכת קלף מהקופה </w:t>
+      </w:r>
+      <w:r>
+        <w:rPr>
+          <w:rtl/>
+        </w:rPr>
+        <w:t>–</w:t>
+      </w:r>
+      <w:r>
+        <w:rPr>
+          <w:rFonts w:hint="cs"/>
+          <w:rtl/>
+        </w:rPr>
+        <w:t xml:space="preserve"> כל עוד לשחקן יש קלף אותו הוא יכול להניח הקופה חסומה, ברגע שאין קלף מתאים אז הקופה מאופשרת, בחרנו להבהיר זאת לשחקן בעזרת אנימציה אשר גורמת לקופה לגדול ולהסתובב מעט.</w:t>
       </w:r>
     </w:p>
     <w:p>
@@ -2031,41 +2176,24 @@
         </w:numPr>
         <w:bidi/>
         <w:rPr>
+          <w:rtl/>
+        </w:rPr>
+      </w:pPr>
+      <w:r>
+        <w:rPr>
+          <w:rFonts w:hint="cs"/>
           <w:strike/>
           <w:rtl/>
         </w:rPr>
-      </w:pPr>
+        <w:t xml:space="preserve">הנחת קלף במרכז הערמה </w:t>
+      </w:r>
       <w:r>
         <w:rPr>
           <w:rFonts w:hint="cs"/>
           <w:strike/>
-          <w:rtl/>
-        </w:rPr>
-        <w:t>משיכת קלף מהקופה</w:t>
-      </w:r>
-      <w:r>
-        <w:rPr>
-          <w:rFonts w:hint="cs"/>
-          <w:strike/>
-          <w:rtl/>
-        </w:rPr>
-        <w:t xml:space="preserve"> </w:t>
-      </w:r>
-      <w:r>
-        <w:rPr>
-          <w:rFonts w:hint="cs"/>
-          <w:strike/>
         </w:rPr>
         <w:t>TODO</w:t>
       </w:r>
-    </w:p>
-    <w:p>
-      <w:pPr>
-        <w:bidi/>
-        <w:rPr>
-          <w:rtl/>
-        </w:rPr>
-      </w:pPr>
     </w:p>
     <w:sectPr>
       <w:pgSz w:w="11906" w:h="16838"/>

--- a/readme.docx
+++ b/readme.docx
@@ -1477,6 +1477,13 @@
           <w:rFonts w:hint="cs"/>
           <w:rtl/>
         </w:rPr>
+        <w:t xml:space="preserve"> </w:t>
+      </w:r>
+      <w:r>
+        <w:rPr>
+          <w:rFonts w:hint="cs"/>
+          <w:rtl/>
+        </w:rPr>
         <w:t>- מכיל את קלפי השחקן הממוחשב</w:t>
       </w:r>
     </w:p>
@@ -1674,20 +1681,46 @@
     </w:p>
     <w:p>
       <w:pPr>
-        <w:bidi/>
-        <w:rPr>
-          <w:rtl/>
-        </w:rPr>
-      </w:pPr>
+        <w:pStyle w:val="ListParagraph"/>
+        <w:bidi/>
+        <w:ind w:left="1260" w:firstLine="180"/>
+      </w:pPr>
+      <w:r>
+        <w:rPr>
+          <w:rFonts w:hint="cs"/>
+          <w:rtl/>
+        </w:rPr>
+        <w:t xml:space="preserve">* כל קלף על המסך הוא גם </w:t>
+      </w:r>
+      <w:r>
+        <w:t>container</w:t>
+      </w:r>
+      <w:r>
+        <w:rPr>
+          <w:rFonts w:hint="cs"/>
+          <w:rtl/>
+        </w:rPr>
+        <w:t xml:space="preserve"> בפני עצמו</w:t>
+      </w:r>
+    </w:p>
+    <w:p>
+      <w:pPr>
+        <w:bidi/>
+        <w:rPr>
+          <w:rFonts w:hint="cs"/>
+          <w:rtl/>
+        </w:rPr>
+      </w:pPr>
+      <w:bookmarkStart w:id="0" w:name="_GoBack"/>
       <w:r>
         <w:rPr>
           <w:noProof/>
         </w:rPr>
         <w:drawing>
-          <wp:inline distT="0" distB="0" distL="0" distR="0" wp14:anchorId="74AF76B6" wp14:editId="34557B51">
-            <wp:extent cx="5731510" cy="3574415"/>
-            <wp:effectExtent l="0" t="0" r="2540" b="6985"/>
-            <wp:docPr id="1" name="Picture 1"/>
+          <wp:inline distT="0" distB="0" distL="0" distR="0" wp14:anchorId="3E31AF6C" wp14:editId="4374BFF8">
+            <wp:extent cx="5731510" cy="3625652"/>
+            <wp:effectExtent l="0" t="0" r="0" b="0"/>
+            <wp:docPr id="2" name="Picture 2"/>
             <wp:cNvGraphicFramePr>
               <a:graphicFrameLocks xmlns:a="http://schemas.openxmlformats.org/drawingml/2006/main" noChangeAspect="1"/>
             </wp:cNvGraphicFramePr>
@@ -1695,23 +1728,36 @@
               <a:graphicData uri="http://schemas.openxmlformats.org/drawingml/2006/picture">
                 <pic:pic xmlns:pic="http://schemas.openxmlformats.org/drawingml/2006/picture">
                   <pic:nvPicPr>
-                    <pic:cNvPr id="1" name=""/>
-                    <pic:cNvPicPr/>
+                    <pic:cNvPr id="0" name="Picture 1"/>
+                    <pic:cNvPicPr>
+                      <a:picLocks noChangeAspect="1" noChangeArrowheads="1"/>
+                    </pic:cNvPicPr>
                   </pic:nvPicPr>
                   <pic:blipFill>
-                    <a:blip r:embed="rId5"/>
+                    <a:blip r:embed="rId5">
+                      <a:extLst>
+                        <a:ext uri="{28A0092B-C50C-407E-A947-70E740481C1C}">
+                          <a14:useLocalDpi xmlns:a14="http://schemas.microsoft.com/office/drawing/2010/main" val="0"/>
+                        </a:ext>
+                      </a:extLst>
+                    </a:blip>
+                    <a:srcRect/>
                     <a:stretch>
                       <a:fillRect/>
                     </a:stretch>
                   </pic:blipFill>
-                  <pic:spPr>
+                  <pic:spPr bwMode="auto">
                     <a:xfrm>
                       <a:off x="0" y="0"/>
-                      <a:ext cx="5731510" cy="3574415"/>
+                      <a:ext cx="5731510" cy="3625652"/>
                     </a:xfrm>
                     <a:prstGeom prst="rect">
                       <a:avLst/>
                     </a:prstGeom>
+                    <a:noFill/>
+                    <a:ln>
+                      <a:noFill/>
+                    </a:ln>
                   </pic:spPr>
                 </pic:pic>
               </a:graphicData>
@@ -1719,6 +1765,7 @@
           </wp:inline>
         </w:drawing>
       </w:r>
+      <w:bookmarkEnd w:id="0"/>
     </w:p>
     <w:p>
       <w:pPr>
@@ -1935,8 +1982,6 @@
         </w:rPr>
         <w:t xml:space="preserve"> אפשרנו לשחקן לקחת קלף מהקופה</w:t>
       </w:r>
-      <w:bookmarkStart w:id="0" w:name="_GoBack"/>
-      <w:bookmarkEnd w:id="0"/>
       <w:r>
         <w:rPr>
           <w:rFonts w:hint="cs"/>
@@ -1973,6 +2018,13 @@
           <w:rtl/>
         </w:rPr>
         <w:t>על השולחן עליו לשים את כל הקלפים שיש לו מאותו הצבע על השולחן</w:t>
+      </w:r>
+      <w:r>
+        <w:rPr>
+          <w:rFonts w:hint="cs"/>
+          <w:rtl/>
+        </w:rPr>
+        <w:t>.</w:t>
       </w:r>
     </w:p>
     <w:p>
@@ -2165,34 +2217,6 @@
           <w:rtl/>
         </w:rPr>
         <w:t xml:space="preserve"> כל עוד לשחקן יש קלף אותו הוא יכול להניח הקופה חסומה, ברגע שאין קלף מתאים אז הקופה מאופשרת, בחרנו להבהיר זאת לשחקן בעזרת אנימציה אשר גורמת לקופה לגדול ולהסתובב מעט.</w:t>
-      </w:r>
-    </w:p>
-    <w:p>
-      <w:pPr>
-        <w:pStyle w:val="ListParagraph"/>
-        <w:numPr>
-          <w:ilvl w:val="3"/>
-          <w:numId w:val="6"/>
-        </w:numPr>
-        <w:bidi/>
-        <w:rPr>
-          <w:rtl/>
-        </w:rPr>
-      </w:pPr>
-      <w:r>
-        <w:rPr>
-          <w:rFonts w:hint="cs"/>
-          <w:strike/>
-          <w:rtl/>
-        </w:rPr>
-        <w:t xml:space="preserve">הנחת קלף במרכז הערמה </w:t>
-      </w:r>
-      <w:r>
-        <w:rPr>
-          <w:rFonts w:hint="cs"/>
-          <w:strike/>
-        </w:rPr>
-        <w:t>TODO</w:t>
       </w:r>
     </w:p>
     <w:sectPr>
@@ -2568,6 +2592,119 @@
     </w:lvl>
   </w:abstractNum>
   <w:abstractNum w:abstractNumId="4" w15:restartNumberingAfterBreak="0">
+    <w:nsid w:val="4E4D13B7"/>
+    <w:multiLevelType w:val="hybridMultilevel"/>
+    <w:tmpl w:val="127A56A8"/>
+    <w:lvl w:ilvl="0" w:tplc="04090001">
+      <w:start w:val="1"/>
+      <w:numFmt w:val="bullet"/>
+      <w:lvlText w:val=""/>
+      <w:lvlJc w:val="left"/>
+      <w:pPr>
+        <w:ind w:left="1800" w:hanging="360"/>
+      </w:pPr>
+      <w:rPr>
+        <w:rFonts w:ascii="Symbol" w:hAnsi="Symbol" w:hint="default"/>
+      </w:rPr>
+    </w:lvl>
+    <w:lvl w:ilvl="1" w:tplc="04090003" w:tentative="1">
+      <w:start w:val="1"/>
+      <w:numFmt w:val="bullet"/>
+      <w:lvlText w:val="o"/>
+      <w:lvlJc w:val="left"/>
+      <w:pPr>
+        <w:ind w:left="2520" w:hanging="360"/>
+      </w:pPr>
+      <w:rPr>
+        <w:rFonts w:ascii="Courier New" w:hAnsi="Courier New" w:cs="Courier New" w:hint="default"/>
+      </w:rPr>
+    </w:lvl>
+    <w:lvl w:ilvl="2" w:tplc="04090005" w:tentative="1">
+      <w:start w:val="1"/>
+      <w:numFmt w:val="bullet"/>
+      <w:lvlText w:val=""/>
+      <w:lvlJc w:val="left"/>
+      <w:pPr>
+        <w:ind w:left="3240" w:hanging="360"/>
+      </w:pPr>
+      <w:rPr>
+        <w:rFonts w:ascii="Wingdings" w:hAnsi="Wingdings" w:hint="default"/>
+      </w:rPr>
+    </w:lvl>
+    <w:lvl w:ilvl="3" w:tplc="04090001" w:tentative="1">
+      <w:start w:val="1"/>
+      <w:numFmt w:val="bullet"/>
+      <w:lvlText w:val=""/>
+      <w:lvlJc w:val="left"/>
+      <w:pPr>
+        <w:ind w:left="3960" w:hanging="360"/>
+      </w:pPr>
+      <w:rPr>
+        <w:rFonts w:ascii="Symbol" w:hAnsi="Symbol" w:hint="default"/>
+      </w:rPr>
+    </w:lvl>
+    <w:lvl w:ilvl="4" w:tplc="04090003" w:tentative="1">
+      <w:start w:val="1"/>
+      <w:numFmt w:val="bullet"/>
+      <w:lvlText w:val="o"/>
+      <w:lvlJc w:val="left"/>
+      <w:pPr>
+        <w:ind w:left="4680" w:hanging="360"/>
+      </w:pPr>
+      <w:rPr>
+        <w:rFonts w:ascii="Courier New" w:hAnsi="Courier New" w:cs="Courier New" w:hint="default"/>
+      </w:rPr>
+    </w:lvl>
+    <w:lvl w:ilvl="5" w:tplc="04090005" w:tentative="1">
+      <w:start w:val="1"/>
+      <w:numFmt w:val="bullet"/>
+      <w:lvlText w:val=""/>
+      <w:lvlJc w:val="left"/>
+      <w:pPr>
+        <w:ind w:left="5400" w:hanging="360"/>
+      </w:pPr>
+      <w:rPr>
+        <w:rFonts w:ascii="Wingdings" w:hAnsi="Wingdings" w:hint="default"/>
+      </w:rPr>
+    </w:lvl>
+    <w:lvl w:ilvl="6" w:tplc="04090001" w:tentative="1">
+      <w:start w:val="1"/>
+      <w:numFmt w:val="bullet"/>
+      <w:lvlText w:val=""/>
+      <w:lvlJc w:val="left"/>
+      <w:pPr>
+        <w:ind w:left="6120" w:hanging="360"/>
+      </w:pPr>
+      <w:rPr>
+        <w:rFonts w:ascii="Symbol" w:hAnsi="Symbol" w:hint="default"/>
+      </w:rPr>
+    </w:lvl>
+    <w:lvl w:ilvl="7" w:tplc="04090003" w:tentative="1">
+      <w:start w:val="1"/>
+      <w:numFmt w:val="bullet"/>
+      <w:lvlText w:val="o"/>
+      <w:lvlJc w:val="left"/>
+      <w:pPr>
+        <w:ind w:left="6840" w:hanging="360"/>
+      </w:pPr>
+      <w:rPr>
+        <w:rFonts w:ascii="Courier New" w:hAnsi="Courier New" w:cs="Courier New" w:hint="default"/>
+      </w:rPr>
+    </w:lvl>
+    <w:lvl w:ilvl="8" w:tplc="04090005" w:tentative="1">
+      <w:start w:val="1"/>
+      <w:numFmt w:val="bullet"/>
+      <w:lvlText w:val=""/>
+      <w:lvlJc w:val="left"/>
+      <w:pPr>
+        <w:ind w:left="7560" w:hanging="360"/>
+      </w:pPr>
+      <w:rPr>
+        <w:rFonts w:ascii="Wingdings" w:hAnsi="Wingdings" w:hint="default"/>
+      </w:rPr>
+    </w:lvl>
+  </w:abstractNum>
+  <w:abstractNum w:abstractNumId="5" w15:restartNumberingAfterBreak="0">
     <w:nsid w:val="5F172DDB"/>
     <w:multiLevelType w:val="hybridMultilevel"/>
     <w:tmpl w:val="536E2B7E"/>
@@ -2656,7 +2793,7 @@
       </w:pPr>
     </w:lvl>
   </w:abstractNum>
-  <w:abstractNum w:abstractNumId="5" w15:restartNumberingAfterBreak="0">
+  <w:abstractNum w:abstractNumId="6" w15:restartNumberingAfterBreak="0">
     <w:nsid w:val="666D3D7F"/>
     <w:multiLevelType w:val="hybridMultilevel"/>
     <w:tmpl w:val="261C7F66"/>
@@ -2756,7 +2893,7 @@
     <w:abstractNumId w:val="1"/>
   </w:num>
   <w:num w:numId="3">
-    <w:abstractNumId w:val="4"/>
+    <w:abstractNumId w:val="5"/>
   </w:num>
   <w:num w:numId="4">
     <w:abstractNumId w:val="3"/>
@@ -2765,7 +2902,10 @@
     <w:abstractNumId w:val="0"/>
   </w:num>
   <w:num w:numId="6">
-    <w:abstractNumId w:val="5"/>
+    <w:abstractNumId w:val="6"/>
+  </w:num>
+  <w:num w:numId="7">
+    <w:abstractNumId w:val="4"/>
   </w:num>
 </w:numbering>
 </file>

--- a/readme.docx
+++ b/readme.docx
@@ -550,24 +550,47 @@
           <w:rFonts w:hint="cs"/>
           <w:rtl/>
         </w:rPr>
-        <w:t>בסיום התור עובר לשחקן הבא או נשאר אצל השחקן הנוכחי בהתאם לקלף שהונח.</w:t>
-      </w:r>
-      <w:r>
-        <w:rPr>
-          <w:rtl/>
-        </w:rPr>
-        <w:br/>
-      </w:r>
-      <w:r>
-        <w:rPr>
-          <w:rFonts w:hint="cs"/>
-          <w:rtl/>
-        </w:rPr>
-        <w:t>אם התור הבא שייך לשחקן ממוחשב אז פונקציה זו תקרא ל</w:t>
+        <w:t>בסיום פונקציה זו, תבוצע קריאה ל</w:t>
+      </w:r>
+      <w:r>
+        <w:t>callback</w:t>
+      </w:r>
+      <w:r>
+        <w:rPr>
+          <w:rFonts w:hint="cs"/>
+          <w:rtl/>
+        </w:rPr>
+        <w:t xml:space="preserve"> אשר ה</w:t>
+      </w:r>
+      <w:r>
+        <w:rPr>
+          <w:rFonts w:hint="cs"/>
+        </w:rPr>
+        <w:t>UI</w:t>
+      </w:r>
+      <w:r>
+        <w:rPr>
+          <w:rFonts w:hint="cs"/>
+          <w:rtl/>
+        </w:rPr>
+        <w:t xml:space="preserve"> מגדיר ללוגיקה. קריאה זו תגרום ל</w:t>
+      </w:r>
+      <w:r>
+        <w:rPr>
+          <w:rFonts w:hint="cs"/>
+        </w:rPr>
+        <w:t>UI</w:t>
+      </w:r>
+      <w:r>
+        <w:rPr>
+          <w:rFonts w:hint="cs"/>
+          <w:rtl/>
+        </w:rPr>
+        <w:t xml:space="preserve"> לבצע </w:t>
       </w:r>
       <w:proofErr w:type="spellStart"/>
       <w:r>
-        <w:t>makeComputerPlayerMove</w:t>
+        <w:t>setState</w:t>
       </w:r>
       <w:proofErr w:type="spellEnd"/>
       <w:r>
@@ -575,17 +598,29 @@
           <w:rFonts w:hint="cs"/>
           <w:rtl/>
         </w:rPr>
-        <w:t xml:space="preserve"> בעזרת </w:t>
-      </w:r>
-      <w:r>
-        <w:t>timeout</w:t>
-      </w:r>
-      <w:r>
-        <w:rPr>
-          <w:rFonts w:hint="cs"/>
-          <w:rtl/>
-        </w:rPr>
-        <w:t xml:space="preserve"> גם בכדי לדמות זמן חשיבה של המחשב וגם בכדי שהתור הנוכחי יסתיים לפני שהתור הבא מתחיל.</w:t>
+        <w:t xml:space="preserve"> ב</w:t>
+      </w:r>
+      <w:proofErr w:type="spellStart"/>
+      <w:r>
+        <w:t>baseContainer</w:t>
+      </w:r>
+      <w:proofErr w:type="spellEnd"/>
+      <w:r>
+        <w:rPr>
+          <w:rFonts w:hint="cs"/>
+          <w:rtl/>
+        </w:rPr>
+        <w:t xml:space="preserve"> וכתוצאה מכך המסך יבצע </w:t>
+      </w:r>
+      <w:r>
+        <w:t>render</w:t>
+      </w:r>
+      <w:r>
+        <w:rPr>
+          <w:rFonts w:hint="cs"/>
+          <w:rtl/>
+        </w:rPr>
+        <w:t xml:space="preserve"> בסוף כל תור.</w:t>
       </w:r>
     </w:p>
     <w:p>
@@ -1348,6 +1383,9 @@
     <w:p>
       <w:pPr>
         <w:bidi/>
+        <w:rPr>
+          <w:rFonts w:hint="cs"/>
+        </w:rPr>
       </w:pPr>
     </w:p>
     <w:p>
@@ -1394,23 +1432,7 @@
           <w:rFonts w:hint="cs"/>
           <w:rtl/>
         </w:rPr>
-        <w:t xml:space="preserve">הסקריפט הראשי של המשחק בו טוענים את </w:t>
-      </w:r>
-      <w:proofErr w:type="spellStart"/>
-      <w:r>
-        <w:rPr>
-          <w:rFonts w:hint="cs"/>
-          <w:rtl/>
-        </w:rPr>
-        <w:t>הקומפוננטה</w:t>
-      </w:r>
-      <w:proofErr w:type="spellEnd"/>
-      <w:r>
-        <w:rPr>
-          <w:rFonts w:hint="cs"/>
-          <w:rtl/>
-        </w:rPr>
-        <w:t xml:space="preserve"> הראשית </w:t>
+        <w:t xml:space="preserve">הסקריפט הראשי של המשחק בו טוענים את הקומפוננטה הראשית </w:t>
       </w:r>
       <w:proofErr w:type="spellStart"/>
       <w:r>
@@ -1518,6 +1540,9 @@
         </w:numPr>
         <w:bidi/>
       </w:pPr>
+      <w:r>
+        <w:t xml:space="preserve"> </w:t>
+      </w:r>
       <w:proofErr w:type="spellStart"/>
       <w:r>
         <w:t>DeckContainer</w:t>
@@ -1528,7 +1553,21 @@
           <w:rFonts w:hint="cs"/>
           <w:rtl/>
         </w:rPr>
-        <w:t>- מכיל את קלפי הערימה המרכזית</w:t>
+        <w:t>- מכיל</w:t>
+      </w:r>
+      <w:r>
+        <w:rPr>
+          <w:rFonts w:hint="cs"/>
+          <w:rtl/>
+        </w:rPr>
+        <w:t>ה</w:t>
+      </w:r>
+      <w:r>
+        <w:rPr>
+          <w:rFonts w:hint="cs"/>
+          <w:rtl/>
+        </w:rPr>
+        <w:t xml:space="preserve"> את קלפי הערימה המרכזית</w:t>
       </w:r>
     </w:p>
     <w:p>
@@ -1550,7 +1589,28 @@
           <w:rFonts w:hint="cs"/>
           <w:rtl/>
         </w:rPr>
-        <w:t xml:space="preserve">- מכיל את הקלפים שנזרקו לשולחן </w:t>
+        <w:t xml:space="preserve"> </w:t>
+      </w:r>
+      <w:r>
+        <w:rPr>
+          <w:rFonts w:hint="cs"/>
+          <w:rtl/>
+        </w:rPr>
+        <w:t>- מכיל</w:t>
+      </w:r>
+      <w:r>
+        <w:rPr>
+          <w:rFonts w:hint="cs"/>
+          <w:rtl/>
+        </w:rPr>
+        <w:t>ה</w:t>
+      </w:r>
+      <w:r>
+        <w:rPr>
+          <w:rFonts w:hint="cs"/>
+          <w:rtl/>
+        </w:rPr>
+        <w:t xml:space="preserve"> את הקלפים שנזרקו לשולחן </w:t>
       </w:r>
     </w:p>
     <w:p>
@@ -1572,7 +1632,28 @@
           <w:rFonts w:hint="cs"/>
           <w:rtl/>
         </w:rPr>
-        <w:t>- מכיל את קלפי השחקן הרגיל</w:t>
+        <w:t xml:space="preserve"> </w:t>
+      </w:r>
+      <w:r>
+        <w:rPr>
+          <w:rFonts w:hint="cs"/>
+          <w:rtl/>
+        </w:rPr>
+        <w:t>- מכיל</w:t>
+      </w:r>
+      <w:r>
+        <w:rPr>
+          <w:rFonts w:hint="cs"/>
+          <w:rtl/>
+        </w:rPr>
+        <w:t>ה</w:t>
+      </w:r>
+      <w:r>
+        <w:rPr>
+          <w:rFonts w:hint="cs"/>
+          <w:rtl/>
+        </w:rPr>
+        <w:t xml:space="preserve"> את קלפי השחקן הרגיל</w:t>
       </w:r>
     </w:p>
     <w:p>
@@ -1594,6 +1675,13 @@
           <w:rFonts w:hint="cs"/>
           <w:rtl/>
         </w:rPr>
+        <w:t xml:space="preserve"> </w:t>
+      </w:r>
+      <w:r>
+        <w:rPr>
+          <w:rFonts w:hint="cs"/>
+          <w:rtl/>
+        </w:rPr>
         <w:t xml:space="preserve">- </w:t>
       </w:r>
       <w:r>
@@ -1601,23 +1689,21 @@
           <w:rFonts w:hint="cs"/>
           <w:rtl/>
         </w:rPr>
-        <w:t xml:space="preserve">מסך המופיע בעת סיום </w:t>
-      </w:r>
-      <w:proofErr w:type="gramStart"/>
-      <w:r>
-        <w:rPr>
-          <w:rFonts w:hint="cs"/>
-          <w:rtl/>
-        </w:rPr>
-        <w:t>המשחק(</w:t>
-      </w:r>
-      <w:proofErr w:type="gramEnd"/>
-      <w:r>
-        <w:rPr>
-          <w:rFonts w:hint="cs"/>
-          <w:rtl/>
-        </w:rPr>
-        <w:t>מעל קונטיינרים</w:t>
+        <w:t>מסך המופיע בעת סיום המשחק</w:t>
+      </w:r>
+      <w:r>
+        <w:rPr>
+          <w:rFonts w:hint="cs"/>
+          <w:rtl/>
+        </w:rPr>
+        <w:t xml:space="preserve"> </w:t>
+      </w:r>
+      <w:r>
+        <w:rPr>
+          <w:rFonts w:hint="cs"/>
+          <w:rtl/>
+        </w:rPr>
+        <w:t>(מעל קונטיינרים</w:t>
       </w:r>
       <w:r>
         <w:rPr>
@@ -1650,6 +1736,9 @@
         </w:numPr>
         <w:bidi/>
       </w:pPr>
+      <w:r>
+        <w:t xml:space="preserve"> </w:t>
+      </w:r>
       <w:proofErr w:type="spellStart"/>
       <w:r>
         <w:t>StatisticsContainer</w:t>
@@ -1660,23 +1749,35 @@
           <w:rFonts w:hint="cs"/>
           <w:rtl/>
         </w:rPr>
-        <w:t xml:space="preserve">- מכיל את </w:t>
-      </w:r>
-      <w:proofErr w:type="spellStart"/>
-      <w:r>
-        <w:rPr>
-          <w:rFonts w:hint="cs"/>
-          <w:rtl/>
-        </w:rPr>
-        <w:t>הסטיסטיקות</w:t>
-      </w:r>
-      <w:proofErr w:type="spellEnd"/>
-      <w:r>
-        <w:rPr>
-          <w:rFonts w:hint="cs"/>
-          <w:rtl/>
-        </w:rPr>
-        <w:t xml:space="preserve"> של המשחק </w:t>
+        <w:t>- מכיל</w:t>
+      </w:r>
+      <w:r>
+        <w:rPr>
+          <w:rFonts w:hint="cs"/>
+          <w:rtl/>
+        </w:rPr>
+        <w:t>ה</w:t>
+      </w:r>
+      <w:r>
+        <w:rPr>
+          <w:rFonts w:hint="cs"/>
+          <w:rtl/>
+        </w:rPr>
+        <w:t xml:space="preserve"> את הסט</w:t>
+      </w:r>
+      <w:r>
+        <w:rPr>
+          <w:rFonts w:hint="cs"/>
+          <w:rtl/>
+        </w:rPr>
+        <w:t>ט</w:t>
+      </w:r>
+      <w:r>
+        <w:rPr>
+          <w:rFonts w:hint="cs"/>
+          <w:rtl/>
+        </w:rPr>
+        <w:t xml:space="preserve">יסטיקות של המשחק </w:t>
       </w:r>
     </w:p>
     <w:p>
@@ -1684,43 +1785,53 @@
         <w:pStyle w:val="ListParagraph"/>
         <w:bidi/>
         <w:ind w:left="1260" w:firstLine="180"/>
-      </w:pPr>
-      <w:r>
-        <w:rPr>
-          <w:rFonts w:hint="cs"/>
-          <w:rtl/>
-        </w:rPr>
-        <w:t xml:space="preserve">* כל קלף על המסך הוא גם </w:t>
-      </w:r>
-      <w:r>
-        <w:t>container</w:t>
-      </w:r>
-      <w:r>
-        <w:rPr>
-          <w:rFonts w:hint="cs"/>
-          <w:rtl/>
-        </w:rPr>
-        <w:t xml:space="preserve"> בפני עצמו</w:t>
-      </w:r>
-    </w:p>
-    <w:p>
-      <w:pPr>
-        <w:bidi/>
-        <w:rPr>
-          <w:rFonts w:hint="cs"/>
-          <w:rtl/>
-        </w:rPr>
-      </w:pPr>
-      <w:bookmarkStart w:id="0" w:name="_GoBack"/>
-      <w:r>
-        <w:rPr>
+        <w:rPr>
+          <w:rFonts w:hint="cs"/>
+          <w:rtl/>
+        </w:rPr>
+      </w:pPr>
+      <w:r>
+        <w:rPr>
+          <w:rFonts w:hint="cs"/>
+          <w:rtl/>
+        </w:rPr>
+        <w:t xml:space="preserve">* כל קלף על המסך הוא </w:t>
+      </w:r>
+      <w:r>
+        <w:rPr>
+          <w:rFonts w:hint="cs"/>
+          <w:rtl/>
+        </w:rPr>
+        <w:t xml:space="preserve">גם </w:t>
+      </w:r>
+      <w:r>
+        <w:rPr>
+          <w:rFonts w:hint="cs"/>
+          <w:rtl/>
+        </w:rPr>
+        <w:t>קומפוננטה</w:t>
+      </w:r>
+    </w:p>
+    <w:p>
+      <w:pPr>
+        <w:bidi/>
+        <w:jc w:val="center"/>
+        <w:rPr>
+          <w:rFonts w:hint="cs"/>
+          <w:rtl/>
+        </w:rPr>
+      </w:pPr>
+      <w:r>
+        <w:rPr>
+          <w:rFonts w:cs="Arial" w:hint="cs"/>
           <w:noProof/>
+          <w:rtl/>
         </w:rPr>
         <w:drawing>
-          <wp:inline distT="0" distB="0" distL="0" distR="0" wp14:anchorId="3E31AF6C" wp14:editId="4374BFF8">
+          <wp:inline distT="0" distB="0" distL="0" distR="0" wp14:anchorId="6363266F" wp14:editId="7156EFDB">
             <wp:extent cx="5731510" cy="3625652"/>
             <wp:effectExtent l="0" t="0" r="0" b="0"/>
-            <wp:docPr id="2" name="Picture 2"/>
+            <wp:docPr id="3" name="Picture 3"/>
             <wp:cNvGraphicFramePr>
               <a:graphicFrameLocks xmlns:a="http://schemas.openxmlformats.org/drawingml/2006/main" noChangeAspect="1"/>
             </wp:cNvGraphicFramePr>
@@ -1728,7 +1839,7 @@
               <a:graphicData uri="http://schemas.openxmlformats.org/drawingml/2006/picture">
                 <pic:pic xmlns:pic="http://schemas.openxmlformats.org/drawingml/2006/picture">
                   <pic:nvPicPr>
-                    <pic:cNvPr id="0" name="Picture 1"/>
+                    <pic:cNvPr id="0" name="Picture 2"/>
                     <pic:cNvPicPr>
                       <a:picLocks noChangeAspect="1" noChangeArrowheads="1"/>
                     </pic:cNvPicPr>
@@ -1765,7 +1876,6 @@
           </wp:inline>
         </w:drawing>
       </w:r>
-      <w:bookmarkEnd w:id="0"/>
     </w:p>
     <w:p>
       <w:pPr>
@@ -1812,18 +1922,335 @@
           <w:rFonts w:hint="cs"/>
           <w:rtl/>
         </w:rPr>
-        <w:t xml:space="preserve">לחיצה על כפתור </w:t>
-      </w:r>
-      <w:r>
-        <w:t>'space'</w:t>
-      </w:r>
-      <w:r>
-        <w:rPr>
-          <w:rFonts w:hint="cs"/>
-          <w:rtl/>
-        </w:rPr>
-        <w:t xml:space="preserve"> בכדי למשוך קלף מהקופה</w:t>
-      </w:r>
+        <w:t>אופן מימוש ה</w:t>
+      </w:r>
+      <w:r>
+        <w:t>render</w:t>
+      </w:r>
+      <w:r>
+        <w:rPr>
+          <w:rFonts w:hint="cs"/>
+          <w:rtl/>
+        </w:rPr>
+        <w:t xml:space="preserve"> במשחק</w:t>
+      </w:r>
+    </w:p>
+    <w:p>
+      <w:pPr>
+        <w:pStyle w:val="ListParagraph"/>
+        <w:numPr>
+          <w:ilvl w:val="1"/>
+          <w:numId w:val="6"/>
+        </w:numPr>
+        <w:bidi/>
+      </w:pPr>
+      <w:r>
+        <w:rPr>
+          <w:rFonts w:hint="cs"/>
+          <w:rtl/>
+        </w:rPr>
+        <w:t>כפי שצוין לעיל, בכל פעם שנגמר תור הלוגיקה קוראת לפונקציה של ה</w:t>
+      </w:r>
+      <w:r>
+        <w:rPr>
+          <w:rFonts w:hint="cs"/>
+        </w:rPr>
+        <w:t>UI</w:t>
+      </w:r>
+      <w:r>
+        <w:rPr>
+          <w:rFonts w:hint="cs"/>
+          <w:rtl/>
+        </w:rPr>
+        <w:t xml:space="preserve"> (פונקציית </w:t>
+      </w:r>
+      <w:r>
+        <w:t>callback</w:t>
+      </w:r>
+      <w:r>
+        <w:rPr>
+          <w:rFonts w:hint="cs"/>
+          <w:rtl/>
+        </w:rPr>
+        <w:t xml:space="preserve"> שה</w:t>
+      </w:r>
+      <w:r>
+        <w:rPr>
+          <w:rFonts w:hint="cs"/>
+        </w:rPr>
+        <w:t>UI</w:t>
+      </w:r>
+      <w:r>
+        <w:rPr>
+          <w:rFonts w:hint="cs"/>
+          <w:rtl/>
+        </w:rPr>
+        <w:t xml:space="preserve"> שלח ללוגיקה, הלוגיקה לא באמת מכירה את ה</w:t>
+      </w:r>
+      <w:r>
+        <w:rPr>
+          <w:rFonts w:hint="cs"/>
+        </w:rPr>
+        <w:t>UI</w:t>
+      </w:r>
+      <w:r>
+        <w:rPr>
+          <w:rFonts w:hint="cs"/>
+          <w:rtl/>
+        </w:rPr>
+        <w:t xml:space="preserve">) אשר </w:t>
+      </w:r>
+      <w:r>
+        <w:rPr>
+          <w:rFonts w:hint="cs"/>
+          <w:rtl/>
+        </w:rPr>
+        <w:t>מבצעת:</w:t>
+      </w:r>
+    </w:p>
+    <w:p>
+      <w:pPr>
+        <w:pStyle w:val="ListParagraph"/>
+        <w:numPr>
+          <w:ilvl w:val="2"/>
+          <w:numId w:val="6"/>
+        </w:numPr>
+        <w:bidi/>
+      </w:pPr>
+      <w:r>
+        <w:rPr>
+          <w:rFonts w:hint="cs"/>
+          <w:rtl/>
+        </w:rPr>
+        <w:t>מייצר</w:t>
+      </w:r>
+      <w:r>
+        <w:rPr>
+          <w:rFonts w:hint="cs"/>
+          <w:rtl/>
+        </w:rPr>
+        <w:t>ת</w:t>
+      </w:r>
+      <w:r>
+        <w:rPr>
+          <w:rFonts w:hint="cs"/>
+          <w:rtl/>
+        </w:rPr>
+        <w:t xml:space="preserve"> אובייקט </w:t>
+      </w:r>
+      <w:r>
+        <w:rPr>
+          <w:rFonts w:hint="cs"/>
+        </w:rPr>
+        <w:t>JSON</w:t>
+      </w:r>
+      <w:r>
+        <w:rPr>
+          <w:rFonts w:hint="cs"/>
+          <w:rtl/>
+        </w:rPr>
+        <w:t xml:space="preserve"> המכיל את הסטטוס </w:t>
+      </w:r>
+      <w:r>
+        <w:rPr>
+          <w:rFonts w:hint="cs"/>
+          <w:rtl/>
+        </w:rPr>
+        <w:t xml:space="preserve">הנוכחי </w:t>
+      </w:r>
+      <w:r>
+        <w:rPr>
+          <w:rFonts w:hint="cs"/>
+          <w:rtl/>
+        </w:rPr>
+        <w:t xml:space="preserve">של המשחק </w:t>
+      </w:r>
+    </w:p>
+    <w:p>
+      <w:pPr>
+        <w:pStyle w:val="ListParagraph"/>
+        <w:numPr>
+          <w:ilvl w:val="2"/>
+          <w:numId w:val="6"/>
+        </w:numPr>
+        <w:bidi/>
+      </w:pPr>
+      <w:r>
+        <w:rPr>
+          <w:rFonts w:hint="cs"/>
+          <w:rtl/>
+        </w:rPr>
+        <w:t xml:space="preserve">מוסיפה את </w:t>
+      </w:r>
+      <w:r>
+        <w:rPr>
+          <w:rFonts w:hint="cs"/>
+          <w:rtl/>
+        </w:rPr>
+        <w:t xml:space="preserve">האובייקט </w:t>
+      </w:r>
+      <w:r>
+        <w:rPr>
+          <w:rFonts w:hint="cs"/>
+          <w:rtl/>
+        </w:rPr>
+        <w:t>הנ"ל ל</w:t>
+      </w:r>
+      <w:r>
+        <w:rPr>
+          <w:rFonts w:hint="cs"/>
+          <w:rtl/>
+        </w:rPr>
+        <w:t>תוך מערך</w:t>
+      </w:r>
+    </w:p>
+    <w:p>
+      <w:pPr>
+        <w:pStyle w:val="ListParagraph"/>
+        <w:numPr>
+          <w:ilvl w:val="2"/>
+          <w:numId w:val="6"/>
+        </w:numPr>
+        <w:bidi/>
+      </w:pPr>
+      <w:r>
+        <w:rPr>
+          <w:rFonts w:hint="cs"/>
+          <w:rtl/>
+        </w:rPr>
+        <w:t>ומבצעת קריאה ל</w:t>
+      </w:r>
+      <w:proofErr w:type="spellStart"/>
+      <w:r>
+        <w:t>setState</w:t>
+      </w:r>
+      <w:proofErr w:type="spellEnd"/>
+      <w:r>
+        <w:rPr>
+          <w:rFonts w:hint="cs"/>
+          <w:rtl/>
+        </w:rPr>
+        <w:t xml:space="preserve"> </w:t>
+      </w:r>
+      <w:r>
+        <w:rPr>
+          <w:rFonts w:hint="cs"/>
+          <w:rtl/>
+        </w:rPr>
+        <w:t>עם האובייקט הנ"ל</w:t>
+      </w:r>
+      <w:r>
+        <w:rPr>
+          <w:rtl/>
+        </w:rPr>
+        <w:br/>
+      </w:r>
+      <w:r>
+        <w:rPr>
+          <w:rFonts w:hint="cs"/>
+          <w:rtl/>
+        </w:rPr>
+        <w:t>כל האובייקטים במסך "</w:t>
+      </w:r>
+      <w:proofErr w:type="spellStart"/>
+      <w:r>
+        <w:rPr>
+          <w:rFonts w:hint="cs"/>
+          <w:rtl/>
+        </w:rPr>
+        <w:t>מתרנדרים</w:t>
+      </w:r>
+      <w:proofErr w:type="spellEnd"/>
+      <w:r>
+        <w:rPr>
+          <w:rFonts w:hint="cs"/>
+          <w:rtl/>
+        </w:rPr>
+        <w:t xml:space="preserve">" לפי האובייקט </w:t>
+      </w:r>
+      <w:r>
+        <w:rPr>
+          <w:rFonts w:hint="cs"/>
+          <w:rtl/>
+        </w:rPr>
+        <w:t xml:space="preserve">שנוצר </w:t>
+      </w:r>
+      <w:r>
+        <w:rPr>
+          <w:rFonts w:hint="cs"/>
+          <w:rtl/>
+        </w:rPr>
+        <w:t>ולא לפי הלוגיקה</w:t>
+      </w:r>
+    </w:p>
+    <w:p>
+      <w:pPr>
+        <w:pStyle w:val="ListParagraph"/>
+        <w:bidi/>
+        <w:ind w:left="1440"/>
+        <w:rPr>
+          <w:rFonts w:hint="cs"/>
+          <w:rtl/>
+        </w:rPr>
+      </w:pPr>
+      <w:r>
+        <w:rPr>
+          <w:rFonts w:hint="cs"/>
+          <w:rtl/>
+        </w:rPr>
+        <w:t xml:space="preserve">* הפונקציה שנשלחת </w:t>
+      </w:r>
+      <w:r>
+        <w:rPr>
+          <w:rFonts w:hint="cs"/>
+          <w:rtl/>
+        </w:rPr>
+        <w:t xml:space="preserve">ללוגיקה </w:t>
+      </w:r>
+      <w:r>
+        <w:rPr>
+          <w:rFonts w:hint="cs"/>
+          <w:rtl/>
+        </w:rPr>
+        <w:t xml:space="preserve">היא הפונקציה </w:t>
+      </w:r>
+      <w:proofErr w:type="spellStart"/>
+      <w:r>
+        <w:t>updateUIGameState</w:t>
+      </w:r>
+      <w:proofErr w:type="spellEnd"/>
+      <w:r>
+        <w:rPr>
+          <w:rFonts w:hint="cs"/>
+          <w:rtl/>
+        </w:rPr>
+        <w:t xml:space="preserve"> שנמצאת </w:t>
+      </w:r>
+      <w:r>
+        <w:rPr>
+          <w:rtl/>
+        </w:rPr>
+        <w:br/>
+      </w:r>
+      <w:r>
+        <w:rPr>
+          <w:rFonts w:hint="cs"/>
+          <w:rtl/>
+        </w:rPr>
+        <w:t>ב</w:t>
+      </w:r>
+      <w:r>
+        <w:rPr>
+          <w:rFonts w:hint="cs"/>
+          <w:rtl/>
+        </w:rPr>
+        <w:t>-</w:t>
+      </w:r>
+      <w:proofErr w:type="spellStart"/>
+      <w:r>
+        <w:t>baseContainer</w:t>
+      </w:r>
+      <w:proofErr w:type="spellEnd"/>
     </w:p>
     <w:p>
       <w:pPr>
@@ -1839,7 +2266,316 @@
           <w:rFonts w:hint="cs"/>
           <w:rtl/>
         </w:rPr>
-        <w:t>בלחיצה על הקופה כאשר יש לשחקן אפשרות להניח קלף על הקופה תופיע הודעה המציינת איזה קלף השחקן יכול לשים על השולחן.</w:t>
+        <w:t>אופן מימוש ה</w:t>
+      </w:r>
+      <w:r>
+        <w:t>replay</w:t>
+      </w:r>
+    </w:p>
+    <w:p>
+      <w:pPr>
+        <w:pStyle w:val="ListParagraph"/>
+        <w:numPr>
+          <w:ilvl w:val="1"/>
+          <w:numId w:val="6"/>
+        </w:numPr>
+        <w:bidi/>
+      </w:pPr>
+      <w:r>
+        <w:rPr>
+          <w:rFonts w:hint="cs"/>
+          <w:rtl/>
+        </w:rPr>
+        <w:t>מימוש ה</w:t>
+      </w:r>
+      <w:r>
+        <w:t>replay</w:t>
+      </w:r>
+      <w:r>
+        <w:rPr>
+          <w:rFonts w:hint="cs"/>
+          <w:rtl/>
+        </w:rPr>
+        <w:t xml:space="preserve"> נעשה כולו בחלק של ה </w:t>
+      </w:r>
+      <w:r>
+        <w:rPr>
+          <w:rFonts w:hint="cs"/>
+        </w:rPr>
+        <w:t>UI</w:t>
+      </w:r>
+      <w:r>
+        <w:rPr>
+          <w:rFonts w:hint="cs"/>
+          <w:rtl/>
+        </w:rPr>
+        <w:t xml:space="preserve"> ולא בלוגיקה עצמה.</w:t>
+      </w:r>
+    </w:p>
+    <w:p>
+      <w:pPr>
+        <w:pStyle w:val="ListParagraph"/>
+        <w:numPr>
+          <w:ilvl w:val="1"/>
+          <w:numId w:val="6"/>
+        </w:numPr>
+        <w:bidi/>
+      </w:pPr>
+      <w:r>
+        <w:rPr>
+          <w:rFonts w:hint="cs"/>
+          <w:rtl/>
+        </w:rPr>
+        <w:t xml:space="preserve">מכיוון שבכל פעם שבוצע תור יצרנו </w:t>
+      </w:r>
+      <w:r>
+        <w:rPr>
+          <w:rFonts w:hint="cs"/>
+          <w:rtl/>
+        </w:rPr>
+        <w:t>"</w:t>
+      </w:r>
+      <w:r>
+        <w:rPr>
+          <w:rFonts w:hint="cs"/>
+          <w:rtl/>
+        </w:rPr>
+        <w:t>אובייקט סטטוס"</w:t>
+      </w:r>
+      <w:r>
+        <w:rPr>
+          <w:rFonts w:hint="cs"/>
+          <w:rtl/>
+        </w:rPr>
+        <w:t>,</w:t>
+      </w:r>
+      <w:r>
+        <w:rPr>
+          <w:rFonts w:hint="cs"/>
+          <w:rtl/>
+        </w:rPr>
+        <w:t xml:space="preserve"> ו</w:t>
+      </w:r>
+      <w:r>
+        <w:rPr>
+          <w:rFonts w:hint="cs"/>
+          <w:rtl/>
+        </w:rPr>
+        <w:t>כן</w:t>
+      </w:r>
+      <w:r>
+        <w:rPr>
+          <w:rFonts w:hint="cs"/>
+          <w:rtl/>
+        </w:rPr>
+        <w:t xml:space="preserve"> כל התצוגה נוצרת על סמך אובייקט זה, ניתן להריץ את המשחק אחורה/קדימה ע"י שליחת "אובייקט סטטוס" לפונקציה שקוראת ל</w:t>
+      </w:r>
+      <w:proofErr w:type="spellStart"/>
+      <w:r>
+        <w:t>setState</w:t>
+      </w:r>
+      <w:proofErr w:type="spellEnd"/>
+      <w:r>
+        <w:rPr>
+          <w:rFonts w:hint="cs"/>
+          <w:rtl/>
+        </w:rPr>
+        <w:t xml:space="preserve"> במקום לעשות זאת דרך הלוגיקה</w:t>
+      </w:r>
+      <w:r>
+        <w:rPr>
+          <w:rFonts w:hint="cs"/>
+          <w:rtl/>
+        </w:rPr>
+        <w:t>.</w:t>
+      </w:r>
+      <w:r>
+        <w:rPr>
+          <w:rtl/>
+        </w:rPr>
+        <w:br/>
+      </w:r>
+      <w:r>
+        <w:rPr>
+          <w:rFonts w:hint="cs"/>
+          <w:rtl/>
+        </w:rPr>
+        <w:t xml:space="preserve">* הנ"ל מבוצע ע"י קריאה לפונקציה </w:t>
+      </w:r>
+      <w:proofErr w:type="spellStart"/>
+      <w:r>
+        <w:t>callSetState</w:t>
+      </w:r>
+      <w:proofErr w:type="spellEnd"/>
+      <w:r>
+        <w:rPr>
+          <w:rFonts w:hint="cs"/>
+          <w:rtl/>
+        </w:rPr>
+        <w:t xml:space="preserve"> עם ה"אובייקט סטטוס" שנלקחת מתוך המערך שנוצר במהלך המשחק בתור פרמטר</w:t>
+      </w:r>
+    </w:p>
+    <w:p>
+      <w:pPr>
+        <w:pStyle w:val="ListParagraph"/>
+        <w:numPr>
+          <w:ilvl w:val="1"/>
+          <w:numId w:val="6"/>
+        </w:numPr>
+        <w:bidi/>
+      </w:pPr>
+      <w:r>
+        <w:rPr>
+          <w:rFonts w:hint="cs"/>
+          <w:rtl/>
+        </w:rPr>
+        <w:t xml:space="preserve">כניסה למוד </w:t>
+      </w:r>
+      <w:r>
+        <w:t>replay</w:t>
+      </w:r>
+    </w:p>
+    <w:p>
+      <w:pPr>
+        <w:pStyle w:val="ListParagraph"/>
+        <w:numPr>
+          <w:ilvl w:val="2"/>
+          <w:numId w:val="6"/>
+        </w:numPr>
+        <w:bidi/>
+      </w:pPr>
+      <w:r>
+        <w:rPr>
+          <w:rFonts w:hint="cs"/>
+          <w:rtl/>
+        </w:rPr>
+        <w:t>בכל שלב במשחק ניתן ללחוץ על כפתור עצירת המשחק (בצד ימין).</w:t>
+      </w:r>
+    </w:p>
+    <w:p>
+      <w:pPr>
+        <w:pStyle w:val="ListParagraph"/>
+        <w:numPr>
+          <w:ilvl w:val="2"/>
+          <w:numId w:val="6"/>
+        </w:numPr>
+        <w:bidi/>
+      </w:pPr>
+      <w:r>
+        <w:rPr>
+          <w:rFonts w:hint="cs"/>
+          <w:rtl/>
+        </w:rPr>
+        <w:t xml:space="preserve">בסיום המשחק ניתן ללחוץ על כפתור </w:t>
+      </w:r>
+      <w:proofErr w:type="spellStart"/>
+      <w:r>
+        <w:t>viewReplay</w:t>
+      </w:r>
+      <w:proofErr w:type="spellEnd"/>
+      <w:r>
+        <w:rPr>
+          <w:rFonts w:hint="cs"/>
+          <w:rtl/>
+        </w:rPr>
+        <w:t xml:space="preserve"> המופיע על מסך הסיכום</w:t>
+      </w:r>
+      <w:r>
+        <w:rPr>
+          <w:rFonts w:hint="cs"/>
+          <w:rtl/>
+        </w:rPr>
+        <w:t xml:space="preserve"> </w:t>
+      </w:r>
+    </w:p>
+    <w:p>
+      <w:pPr>
+        <w:pStyle w:val="ListParagraph"/>
+        <w:numPr>
+          <w:ilvl w:val="1"/>
+          <w:numId w:val="6"/>
+        </w:numPr>
+        <w:bidi/>
+      </w:pPr>
+      <w:r>
+        <w:rPr>
+          <w:rFonts w:hint="cs"/>
+          <w:rtl/>
+        </w:rPr>
+        <w:t xml:space="preserve">לאחר כניסה למוד </w:t>
+      </w:r>
+      <w:r>
+        <w:t>replay</w:t>
+      </w:r>
+    </w:p>
+    <w:p>
+      <w:pPr>
+        <w:pStyle w:val="ListParagraph"/>
+        <w:numPr>
+          <w:ilvl w:val="2"/>
+          <w:numId w:val="6"/>
+        </w:numPr>
+        <w:bidi/>
+      </w:pPr>
+      <w:r>
+        <w:rPr>
+          <w:rFonts w:hint="cs"/>
+          <w:rtl/>
+        </w:rPr>
+        <w:t>כפתור עצירת המשחק מתחלף בכפתורים איתם ניתן להריץ אחורה/קדימה את מהלך המשחק</w:t>
+      </w:r>
+    </w:p>
+    <w:p>
+      <w:pPr>
+        <w:pStyle w:val="ListParagraph"/>
+        <w:numPr>
+          <w:ilvl w:val="2"/>
+          <w:numId w:val="6"/>
+        </w:numPr>
+        <w:bidi/>
+      </w:pPr>
+      <w:r>
+        <w:rPr>
+          <w:rFonts w:hint="cs"/>
+          <w:rtl/>
+        </w:rPr>
+        <w:t>כפתור ה"</w:t>
+      </w:r>
+      <w:r>
+        <w:t>play</w:t>
+      </w:r>
+      <w:r>
+        <w:rPr>
+          <w:rFonts w:hint="cs"/>
+          <w:rtl/>
+        </w:rPr>
+        <w:t>" מאפשר לחזור למצב בו עצרנו את המשחק.</w:t>
+      </w:r>
+      <w:r>
+        <w:rPr>
+          <w:rtl/>
+        </w:rPr>
+        <w:br/>
+      </w:r>
+      <w:r>
+        <w:rPr>
+          <w:rFonts w:hint="cs"/>
+          <w:rtl/>
+        </w:rPr>
+        <w:t>אם עצרנו את המשחק לפני שהוא נגמר, נמשיך לשחק מהרגע שבו עצרנו.</w:t>
+      </w:r>
+      <w:r>
+        <w:rPr>
+          <w:rtl/>
+        </w:rPr>
+        <w:br/>
+      </w:r>
+      <w:r>
+        <w:rPr>
+          <w:rFonts w:hint="cs"/>
+          <w:rtl/>
+        </w:rPr>
+        <w:t>אם צפינו במהלך המשחק לאחר שהוא הסתיים נחזור למסך הסיכום.</w:t>
       </w:r>
     </w:p>
     <w:p>
@@ -1856,20 +2592,7 @@
           <w:rFonts w:hint="cs"/>
           <w:rtl/>
         </w:rPr>
-        <w:t>כאשר שחקן ממוחשב מניח קלף "שנה צבע" הוא תמיד יניח את הקלף כך שבתור הבא יהיה לו קלף בצבע שבחר. במידה ואין כזה (קלף אחרון)</w:t>
-      </w:r>
-      <w:r>
-        <w:rPr>
-          <w:rFonts w:hint="cs"/>
-        </w:rPr>
-        <w:t xml:space="preserve"> </w:t>
-      </w:r>
-      <w:r>
-        <w:rPr>
-          <w:rFonts w:hint="cs"/>
-          <w:rtl/>
-        </w:rPr>
-        <w:t>המחשב יבחר צבע אקראי מבין הצבעים הקיימים.</w:t>
+        <w:t>בלחיצה על הקופה כאשר יש לשחקן אפשרות להניח קלף על הקופה תופיע הודעה המציינת איזה קלף השחקן יכול לשים על השולחן.</w:t>
       </w:r>
     </w:p>
     <w:p>
@@ -1886,7 +2609,67 @@
           <w:rFonts w:hint="cs"/>
           <w:rtl/>
         </w:rPr>
-        <w:t>כאשר לשחקן אין קלף חוקי לשים על השולחן(למעט הקלף "סופר טאקי") הקופה תגדל ע"מ לרמוז למשתמש שהוא צריך לקחת קלף מהקופה.</w:t>
+        <w:t>כאשר שחקן ממוחשב מניח קלף "שנה צבע" הוא תמיד יניח את הקלף כך שבתור הבא יהיה לו קלף בצבע שבחר. במידה ואין כזה (קלף אחרון)</w:t>
+      </w:r>
+      <w:r>
+        <w:rPr>
+          <w:rFonts w:hint="cs"/>
+        </w:rPr>
+        <w:t xml:space="preserve"> </w:t>
+      </w:r>
+      <w:r>
+        <w:rPr>
+          <w:rFonts w:hint="cs"/>
+          <w:rtl/>
+        </w:rPr>
+        <w:t>המחשב יבחר צבע אקראי מבין הצבעים הקיימים.</w:t>
+      </w:r>
+    </w:p>
+    <w:p>
+      <w:pPr>
+        <w:pStyle w:val="ListParagraph"/>
+        <w:numPr>
+          <w:ilvl w:val="0"/>
+          <w:numId w:val="6"/>
+        </w:numPr>
+        <w:bidi/>
+      </w:pPr>
+      <w:r>
+        <w:rPr>
+          <w:rFonts w:hint="cs"/>
+          <w:rtl/>
+        </w:rPr>
+        <w:t>כאשר לשחקן אין קלף חוקי לשים על השולחן</w:t>
+      </w:r>
+      <w:r>
+        <w:rPr>
+          <w:rFonts w:hint="cs"/>
+          <w:rtl/>
+        </w:rPr>
+        <w:t xml:space="preserve"> </w:t>
+      </w:r>
+      <w:r>
+        <w:rPr>
+          <w:rFonts w:hint="cs"/>
+          <w:rtl/>
+        </w:rPr>
+        <w:t xml:space="preserve">(למעט הקלף "סופר </w:t>
+      </w:r>
+      <w:proofErr w:type="spellStart"/>
+      <w:r>
+        <w:rPr>
+          <w:rFonts w:hint="cs"/>
+          <w:rtl/>
+        </w:rPr>
+        <w:t>טאקי</w:t>
+      </w:r>
+      <w:proofErr w:type="spellEnd"/>
+      <w:r>
+        <w:rPr>
+          <w:rFonts w:hint="cs"/>
+          <w:rtl/>
+        </w:rPr>
+        <w:t>") הקופה תגדל ע"מ לרמוז למשתמש שהוא צריך לקחת קלף מהקופה.</w:t>
       </w:r>
     </w:p>
     <w:p>
@@ -1898,6 +2681,24 @@
           <w:rtl/>
         </w:rPr>
       </w:pPr>
+    </w:p>
+    <w:p>
+      <w:pPr>
+        <w:rPr>
+          <w:b/>
+          <w:bCs/>
+        </w:rPr>
+      </w:pPr>
+      <w:r>
+        <w:rPr>
+          <w:b/>
+          <w:bCs/>
+          <w:rtl/>
+        </w:rPr>
+        <w:br w:type="page"/>
+      </w:r>
+      <w:bookmarkStart w:id="0" w:name="_GoBack"/>
+      <w:bookmarkEnd w:id="0"/>
     </w:p>
     <w:p>
       <w:pPr>
@@ -1917,6 +2718,7 @@
           <w:u w:val="single"/>
           <w:rtl/>
         </w:rPr>
+        <w:lastRenderedPageBreak/>
         <w:t>הנחות שלקחנו בחשבון</w:t>
       </w:r>
       <w:r>
@@ -2066,9 +2868,6 @@
           <w:numId w:val="1"/>
         </w:numPr>
         <w:bidi/>
-        <w:rPr>
-          <w:rtl/>
-        </w:rPr>
       </w:pPr>
       <w:r>
         <w:rPr>
@@ -2077,6 +2876,15 @@
         </w:rPr>
         <w:t>כאשר יש טאקי פתוח אין אפשרות לשים קלף "משנה צבע".</w:t>
       </w:r>
+    </w:p>
+    <w:p>
+      <w:pPr>
+        <w:pStyle w:val="ListParagraph"/>
+        <w:bidi/>
+        <w:rPr>
+          <w:rtl/>
+        </w:rPr>
+      </w:pPr>
     </w:p>
     <w:p>
       <w:pPr>
@@ -2151,7 +2959,28 @@
           <w:rFonts w:hint="cs"/>
           <w:rtl/>
         </w:rPr>
-        <w:t xml:space="preserve">כאשר השחקן מניח קלף "משנה צבע" צבעו של הקלף </w:t>
+        <w:t>בהנחת</w:t>
+      </w:r>
+      <w:r>
+        <w:rPr>
+          <w:rFonts w:hint="cs"/>
+          <w:rtl/>
+        </w:rPr>
+        <w:t xml:space="preserve"> קלף "שנה צבע"</w:t>
+      </w:r>
+      <w:r>
+        <w:rPr>
+          <w:rFonts w:hint="cs"/>
+          <w:rtl/>
+        </w:rPr>
+        <w:t xml:space="preserve">, </w:t>
+      </w:r>
+      <w:r>
+        <w:rPr>
+          <w:rFonts w:hint="cs"/>
+          <w:rtl/>
+        </w:rPr>
+        <w:t xml:space="preserve">צבעו של הקלף </w:t>
       </w:r>
       <w:r>
         <w:rPr>
@@ -2172,6 +3001,13 @@
           <w:rFonts w:hint="cs"/>
           <w:rtl/>
         </w:rPr>
+        <w:t xml:space="preserve"> בהדרגה</w:t>
+      </w:r>
+      <w:r>
+        <w:rPr>
+          <w:rFonts w:hint="cs"/>
+          <w:rtl/>
+        </w:rPr>
         <w:t xml:space="preserve"> לצבע </w:t>
       </w:r>
       <w:r>
@@ -2179,14 +3015,21 @@
           <w:rFonts w:hint="cs"/>
           <w:rtl/>
         </w:rPr>
-        <w:t xml:space="preserve">אותו בחר השחקן </w:t>
-      </w:r>
-      <w:r>
-        <w:rPr>
-          <w:rFonts w:hint="cs"/>
-          <w:rtl/>
-        </w:rPr>
-        <w:t>בהדרגה.</w:t>
+        <w:t>אותו בחר השחק</w:t>
+      </w:r>
+      <w:r>
+        <w:rPr>
+          <w:rFonts w:hint="cs"/>
+          <w:rtl/>
+        </w:rPr>
+        <w:t>ן</w:t>
+      </w:r>
+      <w:r>
+        <w:rPr>
+          <w:rFonts w:hint="cs"/>
+          <w:rtl/>
+        </w:rPr>
+        <w:t>.</w:t>
       </w:r>
     </w:p>
     <w:p>
@@ -2203,20 +3046,54 @@
           <w:rFonts w:hint="cs"/>
           <w:rtl/>
         </w:rPr>
-        <w:t xml:space="preserve">משיכת קלף מהקופה </w:t>
-      </w:r>
-      <w:r>
-        <w:rPr>
-          <w:rtl/>
-        </w:rPr>
-        <w:t>–</w:t>
-      </w:r>
-      <w:r>
-        <w:rPr>
-          <w:rFonts w:hint="cs"/>
-          <w:rtl/>
-        </w:rPr>
-        <w:t xml:space="preserve"> כל עוד לשחקן יש קלף אותו הוא יכול להניח הקופה חסומה, ברגע שאין קלף מתאים אז הקופה מאופשרת, בחרנו להבהיר זאת לשחקן בעזרת אנימציה אשר גורמת לקופה לגדול ולהסתובב מעט.</w:t>
+        <w:t>משיכת קלף מהקופה</w:t>
+      </w:r>
+      <w:r>
+        <w:rPr>
+          <w:rFonts w:hint="cs"/>
+          <w:rtl/>
+        </w:rPr>
+        <w:t>:</w:t>
+      </w:r>
+      <w:r>
+        <w:rPr>
+          <w:rtl/>
+        </w:rPr>
+        <w:br/>
+      </w:r>
+      <w:r>
+        <w:rPr>
+          <w:rFonts w:hint="cs"/>
+          <w:rtl/>
+        </w:rPr>
+        <w:t>כל עוד לשחקן יש קלף אותו הוא יכול להניח הקופה חסומה</w:t>
+      </w:r>
+      <w:r>
+        <w:rPr>
+          <w:rFonts w:hint="cs"/>
+          <w:rtl/>
+        </w:rPr>
+        <w:t>.</w:t>
+      </w:r>
+      <w:r>
+        <w:rPr>
+          <w:rFonts w:hint="cs"/>
+          <w:rtl/>
+        </w:rPr>
+        <w:t xml:space="preserve"> </w:t>
+      </w:r>
+      <w:r>
+        <w:rPr>
+          <w:rtl/>
+        </w:rPr>
+        <w:br/>
+      </w:r>
+      <w:r>
+        <w:rPr>
+          <w:rFonts w:hint="cs"/>
+          <w:rtl/>
+        </w:rPr>
+        <w:t>ברגע שאין קלף מתאים אז הקופה מאופשרת, בחרנו להבהיר זאת לשחקן בעזרת אנימציה אשר גורמת לקופה לגדול ולהסתובב מעט.</w:t>
       </w:r>
     </w:p>
     <w:sectPr>
@@ -2849,7 +3726,7 @@
         <w:ind w:left="3600" w:hanging="360"/>
       </w:pPr>
     </w:lvl>
-    <w:lvl w:ilvl="5" w:tplc="0409001B" w:tentative="1">
+    <w:lvl w:ilvl="5" w:tplc="0409001B">
       <w:start w:val="1"/>
       <w:numFmt w:val="lowerRoman"/>
       <w:lvlText w:val="%6."/>

--- a/readme.docx
+++ b/readme.docx
@@ -1383,9 +1383,6 @@
     <w:p>
       <w:pPr>
         <w:bidi/>
-        <w:rPr>
-          <w:rFonts w:hint="cs"/>
-        </w:rPr>
       </w:pPr>
     </w:p>
     <w:p>
@@ -1432,7 +1429,23 @@
           <w:rFonts w:hint="cs"/>
           <w:rtl/>
         </w:rPr>
-        <w:t xml:space="preserve">הסקריפט הראשי של המשחק בו טוענים את הקומפוננטה הראשית </w:t>
+        <w:t xml:space="preserve">הסקריפט הראשי של המשחק בו טוענים את </w:t>
+      </w:r>
+      <w:proofErr w:type="spellStart"/>
+      <w:r>
+        <w:rPr>
+          <w:rFonts w:hint="cs"/>
+          <w:rtl/>
+        </w:rPr>
+        <w:t>הקומפוננטה</w:t>
+      </w:r>
+      <w:proofErr w:type="spellEnd"/>
+      <w:r>
+        <w:rPr>
+          <w:rFonts w:hint="cs"/>
+          <w:rtl/>
+        </w:rPr>
+        <w:t xml:space="preserve"> הראשית </w:t>
       </w:r>
       <w:proofErr w:type="spellStart"/>
       <w:r>
@@ -1786,7 +1799,6 @@
         <w:bidi/>
         <w:ind w:left="1260" w:firstLine="180"/>
         <w:rPr>
-          <w:rFonts w:hint="cs"/>
           <w:rtl/>
         </w:rPr>
       </w:pPr>
@@ -1817,7 +1829,6 @@
         <w:bidi/>
         <w:jc w:val="center"/>
         <w:rPr>
-          <w:rFonts w:hint="cs"/>
           <w:rtl/>
         </w:rPr>
       </w:pPr>
@@ -1828,8 +1839,8 @@
           <w:rtl/>
         </w:rPr>
         <w:drawing>
-          <wp:inline distT="0" distB="0" distL="0" distR="0" wp14:anchorId="6363266F" wp14:editId="7156EFDB">
-            <wp:extent cx="5731510" cy="3625652"/>
+          <wp:inline distT="0" distB="0" distL="0" distR="0" wp14:anchorId="6363266F" wp14:editId="095791AB">
+            <wp:extent cx="4917723" cy="3110865"/>
             <wp:effectExtent l="0" t="0" r="0" b="0"/>
             <wp:docPr id="3" name="Picture 3"/>
             <wp:cNvGraphicFramePr>
@@ -1860,7 +1871,7 @@
                   <pic:spPr bwMode="auto">
                     <a:xfrm>
                       <a:off x="0" y="0"/>
-                      <a:ext cx="5731510" cy="3625652"/>
+                      <a:ext cx="4927939" cy="3117327"/>
                     </a:xfrm>
                     <a:prstGeom prst="rect">
                       <a:avLst/>
@@ -1887,24 +1898,37 @@
           <w:rtl/>
         </w:rPr>
       </w:pPr>
-      <w:r>
-        <w:rPr>
-          <w:rFonts w:hint="cs"/>
+    </w:p>
+    <w:p>
+      <w:pPr>
+        <w:bidi/>
+        <w:rPr>
           <w:b/>
           <w:bCs/>
           <w:u w:val="single"/>
           <w:rtl/>
         </w:rPr>
-        <w:lastRenderedPageBreak/>
-        <w:t>הערות ופיצ'רים נוספים:</w:t>
-      </w:r>
-      <w:r>
-        <w:rPr>
+      </w:pPr>
+      <w:bookmarkStart w:id="0" w:name="_GoBack"/>
+      <w:bookmarkEnd w:id="0"/>
+      <w:r>
+        <w:rPr>
+          <w:rFonts w:hint="cs"/>
           <w:b/>
           <w:bCs/>
           <w:u w:val="single"/>
           <w:rtl/>
         </w:rPr>
+        <w:lastRenderedPageBreak/>
+        <w:t>הערות ופיצ'רים נוספים:</w:t>
+      </w:r>
+      <w:r>
+        <w:rPr>
+          <w:b/>
+          <w:bCs/>
+          <w:u w:val="single"/>
+          <w:rtl/>
+        </w:rPr>
         <w:tab/>
       </w:r>
     </w:p>
@@ -2189,7 +2213,6 @@
         <w:bidi/>
         <w:ind w:left="1440"/>
         <w:rPr>
-          <w:rFonts w:hint="cs"/>
           <w:rtl/>
         </w:rPr>
       </w:pPr>
@@ -2478,14 +2501,7 @@
           <w:rFonts w:hint="cs"/>
           <w:rtl/>
         </w:rPr>
-        <w:t xml:space="preserve"> המופיע על מסך הסיכום</w:t>
-      </w:r>
-      <w:r>
-        <w:rPr>
-          <w:rFonts w:hint="cs"/>
-          <w:rtl/>
-        </w:rPr>
-        <w:t xml:space="preserve"> </w:t>
+        <w:t xml:space="preserve"> המופיע על מסך הסיכום </w:t>
       </w:r>
     </w:p>
     <w:p>
@@ -2697,8 +2713,6 @@
         </w:rPr>
         <w:br w:type="page"/>
       </w:r>
-      <w:bookmarkStart w:id="0" w:name="_GoBack"/>
-      <w:bookmarkEnd w:id="0"/>
     </w:p>
     <w:p>
       <w:pPr>
